--- a/TPC4/TPC4word.docx
+++ b/TPC4/TPC4word.docx
@@ -189,6 +189,7 @@
         <w:keepNext/>
         <w:ind w:left="360"/>
         <w:rPr>
+          <w:rFonts w:ascii="Times New Roman" w:eastAsia="Times New Roman" w:hAnsi="Times New Roman" w:cs="Times New Roman"/>
           <w:b/>
         </w:rPr>
       </w:pPr>
@@ -205,15 +206,6 @@
           <w:b/>
         </w:rPr>
         <w:t>)</w:t>
-      </w:r>
-      <w:r>
-        <w:rPr>
-          <w:rFonts w:ascii="Times" w:hAnsi="Times" w:cs="Times"/>
-          <w:position w:val="5"/>
-          <w:sz w:val="16"/>
-          <w:szCs w:val="16"/>
-        </w:rPr>
-        <w:t xml:space="preserve"> </w:t>
       </w:r>
     </w:p>
     <w:p>
@@ -221,14 +213,14 @@
         <w:keepNext/>
         <w:ind w:left="360"/>
         <w:rPr>
-          <w:rFonts w:ascii="Times New Roman" w:hAnsi="Times New Roman" w:cs="Times New Roman"/>
-        </w:rPr>
-      </w:pPr>
-      <w:r>
-        <w:rPr>
-          <w:rFonts w:ascii="Times New Roman" w:hAnsi="Times New Roman" w:cs="Times New Roman"/>
-        </w:rPr>
-        <w:tab/>
+          <w:rFonts w:ascii="Times" w:eastAsiaTheme="minorEastAsia" w:hAnsi="Times" w:cs="Times"/>
+        </w:rPr>
+      </w:pPr>
+      <w:r>
+        <w:rPr>
+          <w:rFonts w:ascii="Times New Roman" w:eastAsia="Times New Roman" w:hAnsi="Times New Roman" w:cs="Times New Roman"/>
+        </w:rPr>
+        <w:t xml:space="preserve">Assuming  </w:t>
       </w:r>
       <m:oMath>
         <m:sSup>
@@ -277,13 +269,7 @@
               <w:rPr>
                 <w:rFonts w:ascii="Cambria Math" w:hAnsi="Cambria Math" w:cs="Times New Roman"/>
               </w:rPr>
-              <m:t>argmax</m:t>
-            </m:r>
-            <m:r>
-              <w:rPr>
-                <w:rFonts w:ascii="Cambria Math" w:hAnsi="Cambria Math" w:cs="Times New Roman"/>
-              </w:rPr>
-              <m:t xml:space="preserve"> </m:t>
+              <m:t xml:space="preserve">argmax </m:t>
             </m:r>
           </m:e>
           <m:sub>
@@ -330,25 +316,849 @@
           </w:rPr>
           <m:t xml:space="preserve">l </m:t>
         </m:r>
+        <m:d>
+          <m:dPr>
+            <m:ctrlPr>
+              <w:rPr>
+                <w:rFonts w:ascii="Cambria Math" w:hAnsi="Cambria Math" w:cs="Times New Roman"/>
+                <w:i/>
+              </w:rPr>
+            </m:ctrlPr>
+          </m:dPr>
+          <m:e>
+            <m:r>
+              <w:rPr>
+                <w:rFonts w:ascii="Cambria Math" w:hAnsi="Cambria Math" w:cs="Times New Roman"/>
+              </w:rPr>
+              <m:t>D; π</m:t>
+            </m:r>
+          </m:e>
+        </m:d>
+      </m:oMath>
+      <w:r>
+        <w:rPr>
+          <w:rFonts w:ascii="Times" w:eastAsiaTheme="minorEastAsia" w:hAnsi="Times" w:cs="Times"/>
+        </w:rPr>
+        <w:t xml:space="preserve"> then:</w:t>
+      </w:r>
+    </w:p>
+    <w:p>
+      <w:pPr>
+        <w:keepNext/>
+        <w:ind w:left="360"/>
+        <w:rPr>
+          <w:rFonts w:ascii="Times" w:eastAsiaTheme="minorEastAsia" w:hAnsi="Times" w:cs="Times"/>
+        </w:rPr>
+      </w:pPr>
+      <w:r>
+        <w:rPr>
+          <w:rFonts w:ascii="Times" w:eastAsiaTheme="minorEastAsia" w:hAnsi="Times" w:cs="Times"/>
+        </w:rPr>
+        <w:tab/>
+      </w:r>
+    </w:p>
+    <w:p>
+      <w:pPr>
+        <w:keepNext/>
+        <w:ind w:left="360"/>
+        <w:rPr>
+          <w:rFonts w:ascii="Times" w:eastAsiaTheme="minorEastAsia" w:hAnsi="Times" w:cs="Times"/>
+        </w:rPr>
+      </w:pPr>
+      <m:oMath>
+        <m:sSup>
+          <m:sSupPr>
+            <m:ctrlPr>
+              <w:rPr>
+                <w:rFonts w:ascii="Cambria Math" w:hAnsi="Cambria Math" w:cs="Times New Roman"/>
+                <w:i/>
+              </w:rPr>
+            </m:ctrlPr>
+          </m:sSupPr>
+          <m:e>
+            <m:r>
+              <w:rPr>
+                <w:rFonts w:ascii="Cambria Math" w:hAnsi="Cambria Math" w:cs="Times New Roman"/>
+              </w:rPr>
+              <m:t>w</m:t>
+            </m:r>
+          </m:e>
+          <m:sup>
+            <m:r>
+              <w:rPr>
+                <w:rFonts w:ascii="Cambria Math" w:hAnsi="Cambria Math" w:cs="Times New Roman"/>
+              </w:rPr>
+              <m:t>*</m:t>
+            </m:r>
+          </m:sup>
+        </m:sSup>
+      </m:oMath>
+      <w:r>
+        <w:rPr>
+          <w:rFonts w:ascii="Times" w:eastAsiaTheme="minorEastAsia" w:hAnsi="Times" w:cs="Times"/>
+        </w:rPr>
+        <w:tab/>
+      </w:r>
+      <m:oMath>
+        <m:r>
+          <w:rPr>
+            <w:rFonts w:ascii="Cambria Math" w:eastAsiaTheme="minorEastAsia" w:hAnsi="Cambria Math" w:cs="Times"/>
+          </w:rPr>
+          <m:t>=</m:t>
+        </m:r>
+        <m:sSub>
+          <m:sSubPr>
+            <m:ctrlPr>
+              <w:rPr>
+                <w:rFonts w:ascii="Cambria Math" w:hAnsi="Cambria Math" w:cs="Times New Roman"/>
+                <w:i/>
+              </w:rPr>
+            </m:ctrlPr>
+          </m:sSubPr>
+          <m:e>
+            <m:r>
+              <w:rPr>
+                <w:rFonts w:ascii="Cambria Math" w:hAnsi="Cambria Math" w:cs="Times New Roman"/>
+              </w:rPr>
+              <m:t xml:space="preserve">argmax </m:t>
+            </m:r>
+          </m:e>
+          <m:sub>
+            <m:r>
+              <w:rPr>
+                <w:rFonts w:ascii="Cambria Math" w:hAnsi="Cambria Math" w:cs="Times New Roman"/>
+              </w:rPr>
+              <m:t>w ∈</m:t>
+            </m:r>
+            <m:sSup>
+              <m:sSupPr>
+                <m:ctrlPr>
+                  <w:rPr>
+                    <w:rFonts w:ascii="Cambria Math" w:hAnsi="Cambria Math" w:cs="Times New Roman"/>
+                    <w:i/>
+                  </w:rPr>
+                </m:ctrlPr>
+              </m:sSupPr>
+              <m:e>
+                <m:r>
+                  <m:rPr>
+                    <m:scr m:val="double-struck"/>
+                  </m:rPr>
+                  <w:rPr>
+                    <w:rFonts w:ascii="Cambria Math" w:hAnsi="Cambria Math" w:cs="Times New Roman"/>
+                  </w:rPr>
+                  <m:t>R</m:t>
+                </m:r>
+              </m:e>
+              <m:sup>
+                <m:r>
+                  <w:rPr>
+                    <w:rFonts w:ascii="Cambria Math" w:hAnsi="Cambria Math" w:cs="Times New Roman"/>
+                  </w:rPr>
+                  <m:t>P+1</m:t>
+                </m:r>
+              </m:sup>
+            </m:sSup>
+          </m:sub>
+        </m:sSub>
         <m:r>
           <w:rPr>
             <w:rFonts w:ascii="Cambria Math" w:hAnsi="Cambria Math" w:cs="Times New Roman"/>
           </w:rPr>
-          <m:t>(D; π</m:t>
+          <m:t xml:space="preserve">{ </m:t>
         </m:r>
+        <m:nary>
+          <m:naryPr>
+            <m:chr m:val="∑"/>
+            <m:limLoc m:val="undOvr"/>
+            <m:ctrlPr>
+              <w:rPr>
+                <w:rFonts w:ascii="Cambria Math" w:hAnsi="Cambria Math" w:cs="Times New Roman"/>
+                <w:i/>
+              </w:rPr>
+            </m:ctrlPr>
+          </m:naryPr>
+          <m:sub>
+            <m:r>
+              <w:rPr>
+                <w:rFonts w:ascii="Cambria Math" w:hAnsi="Cambria Math" w:cs="Times New Roman"/>
+              </w:rPr>
+              <m:t>n=1</m:t>
+            </m:r>
+          </m:sub>
+          <m:sup>
+            <m:r>
+              <w:rPr>
+                <w:rFonts w:ascii="Cambria Math" w:hAnsi="Cambria Math" w:cs="Times New Roman"/>
+              </w:rPr>
+              <m:t>N</m:t>
+            </m:r>
+          </m:sup>
+          <m:e>
+            <m:r>
+              <w:rPr>
+                <w:rFonts w:ascii="Cambria Math" w:hAnsi="Cambria Math" w:cs="Times New Roman"/>
+              </w:rPr>
+              <m:t xml:space="preserve">( </m:t>
+            </m:r>
+            <m:sSub>
+              <m:sSubPr>
+                <m:ctrlPr>
+                  <w:rPr>
+                    <w:rFonts w:ascii="Cambria Math" w:hAnsi="Cambria Math" w:cs="Times New Roman"/>
+                    <w:i/>
+                  </w:rPr>
+                </m:ctrlPr>
+              </m:sSubPr>
+              <m:e>
+                <m:r>
+                  <w:rPr>
+                    <w:rFonts w:ascii="Cambria Math" w:hAnsi="Cambria Math" w:cs="Times New Roman"/>
+                  </w:rPr>
+                  <m:t>a</m:t>
+                </m:r>
+              </m:e>
+              <m:sub>
+                <m:r>
+                  <w:rPr>
+                    <w:rFonts w:ascii="Cambria Math" w:hAnsi="Cambria Math" w:cs="Times New Roman"/>
+                  </w:rPr>
+                  <m:t>n</m:t>
+                </m:r>
+              </m:sub>
+            </m:sSub>
+            <m:func>
+              <m:funcPr>
+                <m:ctrlPr>
+                  <w:rPr>
+                    <w:rFonts w:ascii="Cambria Math" w:hAnsi="Cambria Math" w:cs="Times New Roman"/>
+                    <w:i/>
+                  </w:rPr>
+                </m:ctrlPr>
+              </m:funcPr>
+              <m:fName>
+                <m:r>
+                  <m:rPr>
+                    <m:sty m:val="p"/>
+                  </m:rPr>
+                  <w:rPr>
+                    <w:rFonts w:ascii="Cambria Math" w:hAnsi="Cambria Math" w:cs="Times New Roman"/>
+                  </w:rPr>
+                  <m:t>log</m:t>
+                </m:r>
+              </m:fName>
+              <m:e>
+                <m:r>
+                  <w:rPr>
+                    <w:rFonts w:ascii="Cambria Math" w:hAnsi="Cambria Math" w:cs="Times New Roman"/>
+                  </w:rPr>
+                  <m:t>π</m:t>
+                </m:r>
+                <m:d>
+                  <m:dPr>
+                    <m:ctrlPr>
+                      <w:rPr>
+                        <w:rFonts w:ascii="Cambria Math" w:hAnsi="Cambria Math" w:cs="Times New Roman"/>
+                        <w:i/>
+                      </w:rPr>
+                    </m:ctrlPr>
+                  </m:dPr>
+                  <m:e>
+                    <m:r>
+                      <w:rPr>
+                        <w:rFonts w:ascii="Cambria Math" w:hAnsi="Cambria Math" w:cs="Times New Roman"/>
+                      </w:rPr>
+                      <m:t>1</m:t>
+                    </m:r>
+                  </m:e>
+                  <m:e>
+                    <m:sSub>
+                      <m:sSubPr>
+                        <m:ctrlPr>
+                          <w:rPr>
+                            <w:rFonts w:ascii="Cambria Math" w:hAnsi="Cambria Math" w:cs="Times New Roman"/>
+                            <w:i/>
+                          </w:rPr>
+                        </m:ctrlPr>
+                      </m:sSubPr>
+                      <m:e>
+                        <m:r>
+                          <w:rPr>
+                            <w:rFonts w:ascii="Cambria Math" w:hAnsi="Cambria Math" w:cs="Times New Roman"/>
+                          </w:rPr>
+                          <m:t>x</m:t>
+                        </m:r>
+                      </m:e>
+                      <m:sub>
+                        <m:r>
+                          <w:rPr>
+                            <w:rFonts w:ascii="Cambria Math" w:hAnsi="Cambria Math" w:cs="Times New Roman"/>
+                          </w:rPr>
+                          <m:t>n</m:t>
+                        </m:r>
+                      </m:sub>
+                    </m:sSub>
+                  </m:e>
+                </m:d>
+              </m:e>
+            </m:func>
+            <m:r>
+              <w:rPr>
+                <w:rFonts w:ascii="Cambria Math" w:hAnsi="Cambria Math" w:cs="Times New Roman"/>
+              </w:rPr>
+              <m:t>+</m:t>
+            </m:r>
+            <m:d>
+              <m:dPr>
+                <m:ctrlPr>
+                  <w:rPr>
+                    <w:rFonts w:ascii="Cambria Math" w:hAnsi="Cambria Math" w:cs="Times New Roman"/>
+                    <w:i/>
+                  </w:rPr>
+                </m:ctrlPr>
+              </m:dPr>
+              <m:e>
+                <m:r>
+                  <w:rPr>
+                    <w:rFonts w:ascii="Cambria Math" w:hAnsi="Cambria Math" w:cs="Times New Roman"/>
+                  </w:rPr>
+                  <m:t xml:space="preserve">1- </m:t>
+                </m:r>
+                <m:sSub>
+                  <m:sSubPr>
+                    <m:ctrlPr>
+                      <w:rPr>
+                        <w:rFonts w:ascii="Cambria Math" w:hAnsi="Cambria Math" w:cs="Times New Roman"/>
+                        <w:i/>
+                      </w:rPr>
+                    </m:ctrlPr>
+                  </m:sSubPr>
+                  <m:e>
+                    <m:r>
+                      <w:rPr>
+                        <w:rFonts w:ascii="Cambria Math" w:hAnsi="Cambria Math" w:cs="Times New Roman"/>
+                      </w:rPr>
+                      <m:t>a</m:t>
+                    </m:r>
+                  </m:e>
+                  <m:sub>
+                    <m:r>
+                      <w:rPr>
+                        <w:rFonts w:ascii="Cambria Math" w:hAnsi="Cambria Math" w:cs="Times New Roman"/>
+                      </w:rPr>
+                      <m:t>n</m:t>
+                    </m:r>
+                  </m:sub>
+                </m:sSub>
+              </m:e>
+            </m:d>
+            <m:func>
+              <m:funcPr>
+                <m:ctrlPr>
+                  <w:rPr>
+                    <w:rFonts w:ascii="Cambria Math" w:hAnsi="Cambria Math" w:cs="Times New Roman"/>
+                    <w:i/>
+                  </w:rPr>
+                </m:ctrlPr>
+              </m:funcPr>
+              <m:fName>
+                <m:r>
+                  <m:rPr>
+                    <m:sty m:val="p"/>
+                  </m:rPr>
+                  <w:rPr>
+                    <w:rFonts w:ascii="Cambria Math" w:hAnsi="Cambria Math" w:cs="Times New Roman"/>
+                  </w:rPr>
+                  <m:t>log</m:t>
+                </m:r>
+              </m:fName>
+              <m:e>
+                <m:r>
+                  <w:rPr>
+                    <w:rFonts w:ascii="Cambria Math" w:hAnsi="Cambria Math" w:cs="Times New Roman"/>
+                  </w:rPr>
+                  <m:t>(1- π</m:t>
+                </m:r>
+                <m:d>
+                  <m:dPr>
+                    <m:endChr m:val="|"/>
+                    <m:ctrlPr>
+                      <w:rPr>
+                        <w:rFonts w:ascii="Cambria Math" w:hAnsi="Cambria Math" w:cs="Times New Roman"/>
+                        <w:i/>
+                      </w:rPr>
+                    </m:ctrlPr>
+                  </m:dPr>
+                  <m:e>
+                    <m:r>
+                      <w:rPr>
+                        <w:rFonts w:ascii="Cambria Math" w:hAnsi="Cambria Math" w:cs="Times New Roman"/>
+                      </w:rPr>
+                      <m:t>1</m:t>
+                    </m:r>
+                  </m:e>
+                </m:d>
+                <m:sSub>
+                  <m:sSubPr>
+                    <m:ctrlPr>
+                      <w:rPr>
+                        <w:rFonts w:ascii="Cambria Math" w:hAnsi="Cambria Math" w:cs="Times New Roman"/>
+                        <w:i/>
+                      </w:rPr>
+                    </m:ctrlPr>
+                  </m:sSubPr>
+                  <m:e>
+                    <m:r>
+                      <w:rPr>
+                        <w:rFonts w:ascii="Cambria Math" w:hAnsi="Cambria Math" w:cs="Times New Roman"/>
+                      </w:rPr>
+                      <m:t>x</m:t>
+                    </m:r>
+                  </m:e>
+                  <m:sub>
+                    <m:r>
+                      <w:rPr>
+                        <w:rFonts w:ascii="Cambria Math" w:hAnsi="Cambria Math" w:cs="Times New Roman"/>
+                      </w:rPr>
+                      <m:t>n</m:t>
+                    </m:r>
+                  </m:sub>
+                </m:sSub>
+                <m:r>
+                  <w:rPr>
+                    <w:rFonts w:ascii="Cambria Math" w:hAnsi="Cambria Math" w:cs="Times New Roman"/>
+                  </w:rPr>
+                  <m:t>)))}</m:t>
+                </m:r>
+              </m:e>
+            </m:func>
+          </m:e>
+        </m:nary>
+      </m:oMath>
+      <w:r>
+        <w:rPr>
+          <w:rFonts w:ascii="Times" w:eastAsiaTheme="minorEastAsia" w:hAnsi="Times" w:cs="Times"/>
+        </w:rPr>
+        <w:t xml:space="preserve"> </w:t>
+      </w:r>
+    </w:p>
+    <w:p>
+      <w:pPr>
+        <w:ind w:firstLine="360"/>
+        <w:rPr>
+          <w:rFonts w:ascii="Times New Roman" w:eastAsia="Times New Roman" w:hAnsi="Times New Roman" w:cs="Times New Roman"/>
+          <w:b/>
+        </w:rPr>
+      </w:pPr>
+      <w:r>
+        <w:rPr>
+          <w:rFonts w:ascii="Times New Roman" w:eastAsia="Times New Roman" w:hAnsi="Times New Roman" w:cs="Times New Roman"/>
+          <w:b/>
+        </w:rPr>
+        <w:tab/>
+      </w:r>
+    </w:p>
+    <w:p>
+      <w:pPr>
+        <w:ind w:firstLine="360"/>
+        <w:rPr>
+          <w:rFonts w:ascii="Times New Roman" w:eastAsia="Times New Roman" w:hAnsi="Times New Roman" w:cs="Times New Roman"/>
+        </w:rPr>
+      </w:pPr>
+      <w:r>
+        <w:rPr>
+          <w:rFonts w:ascii="Times New Roman" w:eastAsia="Times New Roman" w:hAnsi="Times New Roman" w:cs="Times New Roman"/>
+          <w:b/>
+        </w:rPr>
+        <w:tab/>
+      </w:r>
+      <m:oMath>
+        <m:r>
+          <w:rPr>
+            <w:rFonts w:ascii="Cambria Math" w:eastAsiaTheme="minorEastAsia" w:hAnsi="Cambria Math" w:cs="Times"/>
+          </w:rPr>
+          <m:t>=</m:t>
+        </m:r>
+        <m:sSub>
+          <m:sSubPr>
+            <m:ctrlPr>
+              <w:rPr>
+                <w:rFonts w:ascii="Cambria Math" w:hAnsi="Cambria Math" w:cs="Times New Roman"/>
+                <w:i/>
+              </w:rPr>
+            </m:ctrlPr>
+          </m:sSubPr>
+          <m:e>
+            <m:r>
+              <w:rPr>
+                <w:rFonts w:ascii="Cambria Math" w:hAnsi="Cambria Math" w:cs="Times New Roman"/>
+              </w:rPr>
+              <m:t xml:space="preserve">argmax </m:t>
+            </m:r>
+          </m:e>
+          <m:sub>
+            <m:r>
+              <w:rPr>
+                <w:rFonts w:ascii="Cambria Math" w:hAnsi="Cambria Math" w:cs="Times New Roman"/>
+              </w:rPr>
+              <m:t>w ∈</m:t>
+            </m:r>
+            <m:sSup>
+              <m:sSupPr>
+                <m:ctrlPr>
+                  <w:rPr>
+                    <w:rFonts w:ascii="Cambria Math" w:hAnsi="Cambria Math" w:cs="Times New Roman"/>
+                    <w:i/>
+                  </w:rPr>
+                </m:ctrlPr>
+              </m:sSupPr>
+              <m:e>
+                <m:r>
+                  <m:rPr>
+                    <m:scr m:val="double-struck"/>
+                  </m:rPr>
+                  <w:rPr>
+                    <w:rFonts w:ascii="Cambria Math" w:hAnsi="Cambria Math" w:cs="Times New Roman"/>
+                  </w:rPr>
+                  <m:t>R</m:t>
+                </m:r>
+              </m:e>
+              <m:sup>
+                <m:r>
+                  <w:rPr>
+                    <w:rFonts w:ascii="Cambria Math" w:hAnsi="Cambria Math" w:cs="Times New Roman"/>
+                  </w:rPr>
+                  <m:t>P+1</m:t>
+                </m:r>
+              </m:sup>
+            </m:sSup>
+          </m:sub>
+        </m:sSub>
         <m:r>
           <w:rPr>
             <w:rFonts w:ascii="Cambria Math" w:hAnsi="Cambria Math" w:cs="Times New Roman"/>
           </w:rPr>
-          <m:t>)</m:t>
+          <m:t xml:space="preserve">{ </m:t>
+        </m:r>
+        <m:nary>
+          <m:naryPr>
+            <m:chr m:val="∑"/>
+            <m:limLoc m:val="undOvr"/>
+            <m:ctrlPr>
+              <w:rPr>
+                <w:rFonts w:ascii="Cambria Math" w:hAnsi="Cambria Math" w:cs="Times New Roman"/>
+                <w:i/>
+              </w:rPr>
+            </m:ctrlPr>
+          </m:naryPr>
+          <m:sub>
+            <m:r>
+              <w:rPr>
+                <w:rFonts w:ascii="Cambria Math" w:hAnsi="Cambria Math" w:cs="Times New Roman"/>
+              </w:rPr>
+              <m:t>n=1</m:t>
+            </m:r>
+          </m:sub>
+          <m:sup>
+            <m:r>
+              <w:rPr>
+                <w:rFonts w:ascii="Cambria Math" w:hAnsi="Cambria Math" w:cs="Times New Roman"/>
+              </w:rPr>
+              <m:t>N</m:t>
+            </m:r>
+          </m:sup>
+          <m:e>
+            <m:r>
+              <w:rPr>
+                <w:rFonts w:ascii="Cambria Math" w:hAnsi="Cambria Math" w:cs="Times New Roman"/>
+              </w:rPr>
+              <m:t xml:space="preserve">( </m:t>
+            </m:r>
+            <m:sSub>
+              <m:sSubPr>
+                <m:ctrlPr>
+                  <w:rPr>
+                    <w:rFonts w:ascii="Cambria Math" w:hAnsi="Cambria Math" w:cs="Times New Roman"/>
+                    <w:i/>
+                  </w:rPr>
+                </m:ctrlPr>
+              </m:sSubPr>
+              <m:e>
+                <m:r>
+                  <w:rPr>
+                    <w:rFonts w:ascii="Cambria Math" w:hAnsi="Cambria Math" w:cs="Times New Roman"/>
+                  </w:rPr>
+                  <m:t>a</m:t>
+                </m:r>
+              </m:e>
+              <m:sub>
+                <m:r>
+                  <w:rPr>
+                    <w:rFonts w:ascii="Cambria Math" w:hAnsi="Cambria Math" w:cs="Times New Roman"/>
+                  </w:rPr>
+                  <m:t>n</m:t>
+                </m:r>
+              </m:sub>
+            </m:sSub>
+            <m:func>
+              <m:funcPr>
+                <m:ctrlPr>
+                  <w:rPr>
+                    <w:rFonts w:ascii="Cambria Math" w:hAnsi="Cambria Math" w:cs="Times New Roman"/>
+                    <w:i/>
+                  </w:rPr>
+                </m:ctrlPr>
+              </m:funcPr>
+              <m:fName>
+                <m:r>
+                  <m:rPr>
+                    <m:sty m:val="p"/>
+                  </m:rPr>
+                  <w:rPr>
+                    <w:rFonts w:ascii="Cambria Math" w:hAnsi="Cambria Math" w:cs="Times New Roman"/>
+                  </w:rPr>
+                  <m:t>log</m:t>
+                </m:r>
+              </m:fName>
+              <m:e>
+                <m:r>
+                  <w:rPr>
+                    <w:rFonts w:ascii="Cambria Math" w:hAnsi="Cambria Math" w:cs="Times New Roman"/>
+                  </w:rPr>
+                  <m:t>π</m:t>
+                </m:r>
+                <m:d>
+                  <m:dPr>
+                    <m:ctrlPr>
+                      <w:rPr>
+                        <w:rFonts w:ascii="Cambria Math" w:hAnsi="Cambria Math" w:cs="Times New Roman"/>
+                        <w:i/>
+                      </w:rPr>
+                    </m:ctrlPr>
+                  </m:dPr>
+                  <m:e>
+                    <m:r>
+                      <w:rPr>
+                        <w:rFonts w:ascii="Cambria Math" w:hAnsi="Cambria Math" w:cs="Times New Roman"/>
+                      </w:rPr>
+                      <m:t>1</m:t>
+                    </m:r>
+                  </m:e>
+                  <m:e>
+                    <m:sSub>
+                      <m:sSubPr>
+                        <m:ctrlPr>
+                          <w:rPr>
+                            <w:rFonts w:ascii="Cambria Math" w:hAnsi="Cambria Math" w:cs="Times New Roman"/>
+                            <w:i/>
+                          </w:rPr>
+                        </m:ctrlPr>
+                      </m:sSubPr>
+                      <m:e>
+                        <m:r>
+                          <w:rPr>
+                            <w:rFonts w:ascii="Cambria Math" w:hAnsi="Cambria Math" w:cs="Times New Roman"/>
+                          </w:rPr>
+                          <m:t>x</m:t>
+                        </m:r>
+                      </m:e>
+                      <m:sub>
+                        <m:r>
+                          <w:rPr>
+                            <w:rFonts w:ascii="Cambria Math" w:hAnsi="Cambria Math" w:cs="Times New Roman"/>
+                          </w:rPr>
+                          <m:t>n</m:t>
+                        </m:r>
+                      </m:sub>
+                    </m:sSub>
+                  </m:e>
+                </m:d>
+              </m:e>
+            </m:func>
+            <m:r>
+              <w:rPr>
+                <w:rFonts w:ascii="Cambria Math" w:hAnsi="Cambria Math" w:cs="Times New Roman"/>
+              </w:rPr>
+              <m:t>+</m:t>
+            </m:r>
+            <m:d>
+              <m:dPr>
+                <m:ctrlPr>
+                  <w:rPr>
+                    <w:rFonts w:ascii="Cambria Math" w:hAnsi="Cambria Math" w:cs="Times New Roman"/>
+                    <w:i/>
+                  </w:rPr>
+                </m:ctrlPr>
+              </m:dPr>
+              <m:e>
+                <m:r>
+                  <w:rPr>
+                    <w:rFonts w:ascii="Cambria Math" w:hAnsi="Cambria Math" w:cs="Times New Roman"/>
+                  </w:rPr>
+                  <m:t xml:space="preserve">1- </m:t>
+                </m:r>
+                <m:sSub>
+                  <m:sSubPr>
+                    <m:ctrlPr>
+                      <w:rPr>
+                        <w:rFonts w:ascii="Cambria Math" w:hAnsi="Cambria Math" w:cs="Times New Roman"/>
+                        <w:i/>
+                      </w:rPr>
+                    </m:ctrlPr>
+                  </m:sSubPr>
+                  <m:e>
+                    <m:r>
+                      <w:rPr>
+                        <w:rFonts w:ascii="Cambria Math" w:hAnsi="Cambria Math" w:cs="Times New Roman"/>
+                      </w:rPr>
+                      <m:t>a</m:t>
+                    </m:r>
+                  </m:e>
+                  <m:sub>
+                    <m:r>
+                      <w:rPr>
+                        <w:rFonts w:ascii="Cambria Math" w:hAnsi="Cambria Math" w:cs="Times New Roman"/>
+                      </w:rPr>
+                      <m:t>n</m:t>
+                    </m:r>
+                  </m:sub>
+                </m:sSub>
+              </m:e>
+            </m:d>
+            <m:func>
+              <m:funcPr>
+                <m:ctrlPr>
+                  <w:rPr>
+                    <w:rFonts w:ascii="Cambria Math" w:hAnsi="Cambria Math" w:cs="Times New Roman"/>
+                    <w:i/>
+                  </w:rPr>
+                </m:ctrlPr>
+              </m:funcPr>
+              <m:fName>
+                <m:r>
+                  <m:rPr>
+                    <m:sty m:val="p"/>
+                  </m:rPr>
+                  <w:rPr>
+                    <w:rFonts w:ascii="Cambria Math" w:hAnsi="Cambria Math" w:cs="Times New Roman"/>
+                  </w:rPr>
+                  <m:t>log</m:t>
+                </m:r>
+              </m:fName>
+              <m:e>
+                <m:d>
+                  <m:dPr>
+                    <m:endChr m:val="|"/>
+                    <m:ctrlPr>
+                      <w:rPr>
+                        <w:rFonts w:ascii="Cambria Math" w:hAnsi="Cambria Math" w:cs="Times New Roman"/>
+                        <w:i/>
+                      </w:rPr>
+                    </m:ctrlPr>
+                  </m:dPr>
+                  <m:e>
+                    <m:r>
+                      <w:rPr>
+                        <w:rFonts w:ascii="Cambria Math" w:hAnsi="Cambria Math" w:cs="Times New Roman"/>
+                      </w:rPr>
+                      <m:t>0</m:t>
+                    </m:r>
+                  </m:e>
+                </m:d>
+                <m:sSub>
+                  <m:sSubPr>
+                    <m:ctrlPr>
+                      <w:rPr>
+                        <w:rFonts w:ascii="Cambria Math" w:hAnsi="Cambria Math" w:cs="Times New Roman"/>
+                        <w:i/>
+                      </w:rPr>
+                    </m:ctrlPr>
+                  </m:sSubPr>
+                  <m:e>
+                    <m:r>
+                      <w:rPr>
+                        <w:rFonts w:ascii="Cambria Math" w:hAnsi="Cambria Math" w:cs="Times New Roman"/>
+                      </w:rPr>
+                      <m:t>x</m:t>
+                    </m:r>
+                  </m:e>
+                  <m:sub>
+                    <m:r>
+                      <w:rPr>
+                        <w:rFonts w:ascii="Cambria Math" w:hAnsi="Cambria Math" w:cs="Times New Roman"/>
+                      </w:rPr>
+                      <m:t>n</m:t>
+                    </m:r>
+                  </m:sub>
+                </m:sSub>
+                <m:r>
+                  <w:rPr>
+                    <w:rFonts w:ascii="Cambria Math" w:hAnsi="Cambria Math" w:cs="Times New Roman"/>
+                  </w:rPr>
+                  <m:t>)))}</m:t>
+                </m:r>
+              </m:e>
+            </m:func>
+          </m:e>
+        </m:nary>
+      </m:oMath>
+    </w:p>
+    <w:p>
+      <w:pPr>
+        <w:ind w:firstLine="360"/>
+        <w:rPr>
+          <w:rFonts w:ascii="Times New Roman" w:eastAsia="Times New Roman" w:hAnsi="Times New Roman" w:cs="Times New Roman"/>
+        </w:rPr>
+      </w:pPr>
+    </w:p>
+    <w:p>
+      <w:pPr>
+        <w:ind w:firstLine="360"/>
+        <w:rPr>
+          <w:rFonts w:ascii="Times New Roman" w:eastAsia="Times New Roman" w:hAnsi="Times New Roman" w:cs="Times New Roman"/>
+        </w:rPr>
+      </w:pPr>
+      <w:r>
+        <w:rPr>
+          <w:rFonts w:ascii="Times New Roman" w:eastAsia="Times New Roman" w:hAnsi="Times New Roman" w:cs="Times New Roman"/>
+        </w:rPr>
+        <w:tab/>
+        <w:t xml:space="preserve">applying </w:t>
+      </w:r>
+      <m:oMath>
+        <m:sSup>
+          <m:sSupPr>
+            <m:ctrlPr>
+              <w:rPr>
+                <w:rFonts w:ascii="Cambria Math" w:eastAsia="Times New Roman" w:hAnsi="Cambria Math" w:cs="Times New Roman"/>
+                <w:i/>
+              </w:rPr>
+            </m:ctrlPr>
+          </m:sSupPr>
+          <m:e>
+            <m:r>
+              <w:rPr>
+                <w:rFonts w:ascii="Cambria Math" w:eastAsia="Times New Roman" w:hAnsi="Cambria Math" w:cs="Times New Roman"/>
+              </w:rPr>
+              <m:t>e</m:t>
+            </m:r>
+          </m:e>
+          <m:sup>
+            <m:r>
+              <w:rPr>
+                <w:rFonts w:ascii="Cambria Math" w:eastAsia="Times New Roman" w:hAnsi="Cambria Math" w:cs="Times New Roman"/>
+              </w:rPr>
+              <m:t>x</m:t>
+            </m:r>
+          </m:sup>
+        </m:sSup>
+        <m:r>
+          <w:rPr>
+            <w:rFonts w:ascii="Cambria Math" w:eastAsia="Times New Roman" w:hAnsi="Cambria Math" w:cs="Times New Roman"/>
+          </w:rPr>
+          <m:t>:</m:t>
         </m:r>
       </m:oMath>
-      <w:r>
-        <w:rPr>
-          <w:rFonts w:ascii="Times New Roman" w:eastAsiaTheme="minorEastAsia" w:hAnsi="Times New Roman" w:cs="Times New Roman"/>
-        </w:rPr>
-        <w:t xml:space="preserve"> = </w:t>
-      </w:r>
     </w:p>
     <w:p>
       <w:pPr>
@@ -358,6 +1168,904 @@
           <w:b/>
         </w:rPr>
       </w:pPr>
+      <w:r>
+        <w:rPr>
+          <w:rFonts w:ascii="Times New Roman" w:eastAsia="Times New Roman" w:hAnsi="Times New Roman" w:cs="Times New Roman"/>
+          <w:b/>
+        </w:rPr>
+        <w:tab/>
+      </w:r>
+    </w:p>
+    <w:p>
+      <w:pPr>
+        <w:ind w:firstLine="360"/>
+        <w:rPr>
+          <w:rFonts w:ascii="Times New Roman" w:eastAsia="Times New Roman" w:hAnsi="Times New Roman" w:cs="Times New Roman"/>
+        </w:rPr>
+      </w:pPr>
+      <w:r>
+        <w:rPr>
+          <w:rFonts w:ascii="Times New Roman" w:eastAsia="Times New Roman" w:hAnsi="Times New Roman" w:cs="Times New Roman"/>
+          <w:b/>
+        </w:rPr>
+        <w:tab/>
+      </w:r>
+      <m:oMath>
+        <m:r>
+          <w:rPr>
+            <w:rFonts w:ascii="Cambria Math" w:eastAsiaTheme="minorEastAsia" w:hAnsi="Cambria Math" w:cs="Times"/>
+          </w:rPr>
+          <m:t>=</m:t>
+        </m:r>
+        <m:sSub>
+          <m:sSubPr>
+            <m:ctrlPr>
+              <w:rPr>
+                <w:rFonts w:ascii="Cambria Math" w:hAnsi="Cambria Math" w:cs="Times New Roman"/>
+                <w:i/>
+              </w:rPr>
+            </m:ctrlPr>
+          </m:sSubPr>
+          <m:e>
+            <m:r>
+              <w:rPr>
+                <w:rFonts w:ascii="Cambria Math" w:hAnsi="Cambria Math" w:cs="Times New Roman"/>
+              </w:rPr>
+              <m:t xml:space="preserve">argmax </m:t>
+            </m:r>
+          </m:e>
+          <m:sub>
+            <m:r>
+              <w:rPr>
+                <w:rFonts w:ascii="Cambria Math" w:hAnsi="Cambria Math" w:cs="Times New Roman"/>
+              </w:rPr>
+              <m:t>w ∈</m:t>
+            </m:r>
+            <m:sSup>
+              <m:sSupPr>
+                <m:ctrlPr>
+                  <w:rPr>
+                    <w:rFonts w:ascii="Cambria Math" w:hAnsi="Cambria Math" w:cs="Times New Roman"/>
+                    <w:i/>
+                  </w:rPr>
+                </m:ctrlPr>
+              </m:sSupPr>
+              <m:e>
+                <m:r>
+                  <m:rPr>
+                    <m:scr m:val="double-struck"/>
+                  </m:rPr>
+                  <w:rPr>
+                    <w:rFonts w:ascii="Cambria Math" w:hAnsi="Cambria Math" w:cs="Times New Roman"/>
+                  </w:rPr>
+                  <m:t>R</m:t>
+                </m:r>
+              </m:e>
+              <m:sup>
+                <m:r>
+                  <w:rPr>
+                    <w:rFonts w:ascii="Cambria Math" w:hAnsi="Cambria Math" w:cs="Times New Roman"/>
+                  </w:rPr>
+                  <m:t>P+1</m:t>
+                </m:r>
+              </m:sup>
+            </m:sSup>
+          </m:sub>
+        </m:sSub>
+        <m:d>
+          <m:dPr>
+            <m:begChr m:val="{"/>
+            <m:ctrlPr>
+              <w:rPr>
+                <w:rFonts w:ascii="Cambria Math" w:hAnsi="Cambria Math" w:cs="Times New Roman"/>
+                <w:i/>
+              </w:rPr>
+            </m:ctrlPr>
+          </m:dPr>
+          <m:e>
+            <m:r>
+              <w:rPr>
+                <w:rFonts w:ascii="Cambria Math" w:hAnsi="Cambria Math" w:cs="Times New Roman"/>
+              </w:rPr>
+              <m:t xml:space="preserve"> </m:t>
+            </m:r>
+            <m:nary>
+              <m:naryPr>
+                <m:chr m:val="∏"/>
+                <m:limLoc m:val="undOvr"/>
+                <m:ctrlPr>
+                  <w:rPr>
+                    <w:rFonts w:ascii="Cambria Math" w:hAnsi="Cambria Math" w:cs="Times New Roman"/>
+                    <w:i/>
+                  </w:rPr>
+                </m:ctrlPr>
+              </m:naryPr>
+              <m:sub>
+                <m:r>
+                  <w:rPr>
+                    <w:rFonts w:ascii="Cambria Math" w:hAnsi="Cambria Math" w:cs="Times New Roman"/>
+                  </w:rPr>
+                  <m:t>n=1</m:t>
+                </m:r>
+              </m:sub>
+              <m:sup>
+                <m:r>
+                  <w:rPr>
+                    <w:rFonts w:ascii="Cambria Math" w:hAnsi="Cambria Math" w:cs="Times New Roman"/>
+                  </w:rPr>
+                  <m:t>N</m:t>
+                </m:r>
+              </m:sup>
+              <m:e>
+                <m:sSup>
+                  <m:sSupPr>
+                    <m:ctrlPr>
+                      <w:rPr>
+                        <w:rFonts w:ascii="Cambria Math" w:hAnsi="Cambria Math" w:cs="Times New Roman"/>
+                        <w:i/>
+                      </w:rPr>
+                    </m:ctrlPr>
+                  </m:sSupPr>
+                  <m:e>
+                    <m:r>
+                      <w:rPr>
+                        <w:rFonts w:ascii="Cambria Math" w:hAnsi="Cambria Math" w:cs="Times New Roman"/>
+                      </w:rPr>
+                      <m:t>( π</m:t>
+                    </m:r>
+                    <m:d>
+                      <m:dPr>
+                        <m:ctrlPr>
+                          <w:rPr>
+                            <w:rFonts w:ascii="Cambria Math" w:hAnsi="Cambria Math" w:cs="Times New Roman"/>
+                            <w:i/>
+                          </w:rPr>
+                        </m:ctrlPr>
+                      </m:dPr>
+                      <m:e>
+                        <m:r>
+                          <w:rPr>
+                            <w:rFonts w:ascii="Cambria Math" w:hAnsi="Cambria Math" w:cs="Times New Roman"/>
+                          </w:rPr>
+                          <m:t>1</m:t>
+                        </m:r>
+                      </m:e>
+                      <m:e>
+                        <m:sSub>
+                          <m:sSubPr>
+                            <m:ctrlPr>
+                              <w:rPr>
+                                <w:rFonts w:ascii="Cambria Math" w:hAnsi="Cambria Math" w:cs="Times New Roman"/>
+                                <w:i/>
+                              </w:rPr>
+                            </m:ctrlPr>
+                          </m:sSubPr>
+                          <m:e>
+                            <m:r>
+                              <w:rPr>
+                                <w:rFonts w:ascii="Cambria Math" w:hAnsi="Cambria Math" w:cs="Times New Roman"/>
+                              </w:rPr>
+                              <m:t>x</m:t>
+                            </m:r>
+                          </m:e>
+                          <m:sub>
+                            <m:r>
+                              <w:rPr>
+                                <w:rFonts w:ascii="Cambria Math" w:hAnsi="Cambria Math" w:cs="Times New Roman"/>
+                              </w:rPr>
+                              <m:t>n</m:t>
+                            </m:r>
+                          </m:sub>
+                        </m:sSub>
+                      </m:e>
+                    </m:d>
+                  </m:e>
+                  <m:sup>
+                    <m:sSub>
+                      <m:sSubPr>
+                        <m:ctrlPr>
+                          <w:rPr>
+                            <w:rFonts w:ascii="Cambria Math" w:hAnsi="Cambria Math" w:cs="Times New Roman"/>
+                            <w:i/>
+                          </w:rPr>
+                        </m:ctrlPr>
+                      </m:sSubPr>
+                      <m:e>
+                        <m:r>
+                          <w:rPr>
+                            <w:rFonts w:ascii="Cambria Math" w:hAnsi="Cambria Math" w:cs="Times New Roman"/>
+                          </w:rPr>
+                          <m:t>a</m:t>
+                        </m:r>
+                      </m:e>
+                      <m:sub>
+                        <m:r>
+                          <w:rPr>
+                            <w:rFonts w:ascii="Cambria Math" w:hAnsi="Cambria Math" w:cs="Times New Roman"/>
+                          </w:rPr>
+                          <m:t>n</m:t>
+                        </m:r>
+                      </m:sub>
+                    </m:sSub>
+                  </m:sup>
+                </m:sSup>
+              </m:e>
+            </m:nary>
+            <m:r>
+              <w:rPr>
+                <w:rFonts w:ascii="Cambria Math" w:hAnsi="Cambria Math" w:cs="Times New Roman"/>
+              </w:rPr>
+              <m:t xml:space="preserve"> </m:t>
+            </m:r>
+            <m:sSup>
+              <m:sSupPr>
+                <m:ctrlPr>
+                  <w:rPr>
+                    <w:rFonts w:ascii="Cambria Math" w:hAnsi="Cambria Math" w:cs="Times New Roman"/>
+                    <w:i/>
+                  </w:rPr>
+                </m:ctrlPr>
+              </m:sSupPr>
+              <m:e>
+                <m:r>
+                  <w:rPr>
+                    <w:rFonts w:ascii="Cambria Math" w:hAnsi="Cambria Math" w:cs="Times New Roman"/>
+                  </w:rPr>
+                  <m:t>π</m:t>
+                </m:r>
+                <m:d>
+                  <m:dPr>
+                    <m:ctrlPr>
+                      <w:rPr>
+                        <w:rFonts w:ascii="Cambria Math" w:hAnsi="Cambria Math" w:cs="Times New Roman"/>
+                        <w:i/>
+                      </w:rPr>
+                    </m:ctrlPr>
+                  </m:dPr>
+                  <m:e>
+                    <m:r>
+                      <w:rPr>
+                        <w:rFonts w:ascii="Cambria Math" w:hAnsi="Cambria Math" w:cs="Times New Roman"/>
+                      </w:rPr>
+                      <m:t>0</m:t>
+                    </m:r>
+                  </m:e>
+                  <m:e>
+                    <m:sSub>
+                      <m:sSubPr>
+                        <m:ctrlPr>
+                          <w:rPr>
+                            <w:rFonts w:ascii="Cambria Math" w:hAnsi="Cambria Math" w:cs="Times New Roman"/>
+                            <w:i/>
+                          </w:rPr>
+                        </m:ctrlPr>
+                      </m:sSubPr>
+                      <m:e>
+                        <m:r>
+                          <w:rPr>
+                            <w:rFonts w:ascii="Cambria Math" w:hAnsi="Cambria Math" w:cs="Times New Roman"/>
+                          </w:rPr>
+                          <m:t>x</m:t>
+                        </m:r>
+                      </m:e>
+                      <m:sub>
+                        <m:r>
+                          <w:rPr>
+                            <w:rFonts w:ascii="Cambria Math" w:hAnsi="Cambria Math" w:cs="Times New Roman"/>
+                          </w:rPr>
+                          <m:t>n</m:t>
+                        </m:r>
+                      </m:sub>
+                    </m:sSub>
+                  </m:e>
+                </m:d>
+              </m:e>
+              <m:sup>
+                <m:sSub>
+                  <m:sSubPr>
+                    <m:ctrlPr>
+                      <w:rPr>
+                        <w:rFonts w:ascii="Cambria Math" w:hAnsi="Cambria Math" w:cs="Times New Roman"/>
+                        <w:i/>
+                      </w:rPr>
+                    </m:ctrlPr>
+                  </m:sSubPr>
+                  <m:e>
+                    <m:r>
+                      <w:rPr>
+                        <w:rFonts w:ascii="Cambria Math" w:hAnsi="Cambria Math" w:cs="Times New Roman"/>
+                      </w:rPr>
+                      <m:t>1-a</m:t>
+                    </m:r>
+                  </m:e>
+                  <m:sub>
+                    <m:r>
+                      <w:rPr>
+                        <w:rFonts w:ascii="Cambria Math" w:hAnsi="Cambria Math" w:cs="Times New Roman"/>
+                      </w:rPr>
+                      <m:t>n</m:t>
+                    </m:r>
+                  </m:sub>
+                </m:sSub>
+              </m:sup>
+            </m:sSup>
+          </m:e>
+        </m:d>
+        <m:r>
+          <w:rPr>
+            <w:rFonts w:ascii="Cambria Math" w:hAnsi="Cambria Math" w:cs="Times New Roman"/>
+          </w:rPr>
+          <m:t>}</m:t>
+        </m:r>
+      </m:oMath>
+    </w:p>
+    <w:p>
+      <w:pPr>
+        <w:ind w:firstLine="360"/>
+        <w:rPr>
+          <w:rFonts w:ascii="Times New Roman" w:eastAsia="Times New Roman" w:hAnsi="Times New Roman" w:cs="Times New Roman"/>
+        </w:rPr>
+      </w:pPr>
+    </w:p>
+    <w:p>
+      <w:pPr>
+        <w:ind w:firstLine="360"/>
+        <w:rPr>
+          <w:rFonts w:ascii="Times New Roman" w:eastAsia="Times New Roman" w:hAnsi="Times New Roman" w:cs="Times New Roman"/>
+        </w:rPr>
+      </w:pPr>
+      <w:r>
+        <w:rPr>
+          <w:rFonts w:ascii="Times New Roman" w:eastAsia="Times New Roman" w:hAnsi="Times New Roman" w:cs="Times New Roman"/>
+        </w:rPr>
+        <w:tab/>
+      </w:r>
+      <m:oMath>
+        <m:r>
+          <w:rPr>
+            <w:rFonts w:ascii="Cambria Math" w:eastAsiaTheme="minorEastAsia" w:hAnsi="Cambria Math" w:cs="Times"/>
+          </w:rPr>
+          <m:t>=</m:t>
+        </m:r>
+        <m:sSub>
+          <m:sSubPr>
+            <m:ctrlPr>
+              <w:rPr>
+                <w:rFonts w:ascii="Cambria Math" w:hAnsi="Cambria Math" w:cs="Times New Roman"/>
+                <w:i/>
+              </w:rPr>
+            </m:ctrlPr>
+          </m:sSubPr>
+          <m:e>
+            <m:r>
+              <w:rPr>
+                <w:rFonts w:ascii="Cambria Math" w:hAnsi="Cambria Math" w:cs="Times New Roman"/>
+              </w:rPr>
+              <m:t xml:space="preserve">argmax </m:t>
+            </m:r>
+          </m:e>
+          <m:sub>
+            <m:r>
+              <w:rPr>
+                <w:rFonts w:ascii="Cambria Math" w:hAnsi="Cambria Math" w:cs="Times New Roman"/>
+              </w:rPr>
+              <m:t>w ∈</m:t>
+            </m:r>
+            <m:sSup>
+              <m:sSupPr>
+                <m:ctrlPr>
+                  <w:rPr>
+                    <w:rFonts w:ascii="Cambria Math" w:hAnsi="Cambria Math" w:cs="Times New Roman"/>
+                    <w:i/>
+                  </w:rPr>
+                </m:ctrlPr>
+              </m:sSupPr>
+              <m:e>
+                <m:r>
+                  <m:rPr>
+                    <m:scr m:val="double-struck"/>
+                  </m:rPr>
+                  <w:rPr>
+                    <w:rFonts w:ascii="Cambria Math" w:hAnsi="Cambria Math" w:cs="Times New Roman"/>
+                  </w:rPr>
+                  <m:t>R</m:t>
+                </m:r>
+              </m:e>
+              <m:sup>
+                <m:r>
+                  <w:rPr>
+                    <w:rFonts w:ascii="Cambria Math" w:hAnsi="Cambria Math" w:cs="Times New Roman"/>
+                  </w:rPr>
+                  <m:t>P+1</m:t>
+                </m:r>
+              </m:sup>
+            </m:sSup>
+          </m:sub>
+        </m:sSub>
+        <m:d>
+          <m:dPr>
+            <m:begChr m:val="{"/>
+            <m:endChr m:val="}"/>
+            <m:ctrlPr>
+              <w:rPr>
+                <w:rFonts w:ascii="Cambria Math" w:hAnsi="Cambria Math" w:cs="Times New Roman"/>
+                <w:i/>
+              </w:rPr>
+            </m:ctrlPr>
+          </m:dPr>
+          <m:e>
+            <m:r>
+              <w:rPr>
+                <w:rFonts w:ascii="Cambria Math" w:hAnsi="Cambria Math" w:cs="Times New Roman"/>
+              </w:rPr>
+              <m:t xml:space="preserve"> </m:t>
+            </m:r>
+            <m:nary>
+              <m:naryPr>
+                <m:chr m:val="∏"/>
+                <m:limLoc m:val="undOvr"/>
+                <m:ctrlPr>
+                  <w:rPr>
+                    <w:rFonts w:ascii="Cambria Math" w:hAnsi="Cambria Math" w:cs="Times New Roman"/>
+                    <w:i/>
+                  </w:rPr>
+                </m:ctrlPr>
+              </m:naryPr>
+              <m:sub>
+                <m:r>
+                  <w:rPr>
+                    <w:rFonts w:ascii="Cambria Math" w:hAnsi="Cambria Math" w:cs="Times New Roman"/>
+                  </w:rPr>
+                  <m:t>n=1</m:t>
+                </m:r>
+              </m:sub>
+              <m:sup>
+                <m:r>
+                  <w:rPr>
+                    <w:rFonts w:ascii="Cambria Math" w:hAnsi="Cambria Math" w:cs="Times New Roman"/>
+                  </w:rPr>
+                  <m:t>N</m:t>
+                </m:r>
+              </m:sup>
+              <m:e>
+                <m:r>
+                  <w:rPr>
+                    <w:rFonts w:ascii="Cambria Math" w:hAnsi="Cambria Math" w:cs="Times New Roman"/>
+                  </w:rPr>
+                  <m:t>P</m:t>
+                </m:r>
+                <m:d>
+                  <m:dPr>
+                    <m:begChr m:val="["/>
+                    <m:endChr m:val="|"/>
+                    <m:ctrlPr>
+                      <w:rPr>
+                        <w:rFonts w:ascii="Cambria Math" w:hAnsi="Cambria Math" w:cs="Times New Roman"/>
+                        <w:i/>
+                      </w:rPr>
+                    </m:ctrlPr>
+                  </m:dPr>
+                  <m:e>
+                    <m:sSup>
+                      <m:sSupPr>
+                        <m:ctrlPr>
+                          <w:rPr>
+                            <w:rFonts w:ascii="Cambria Math" w:hAnsi="Cambria Math" w:cs="Times New Roman"/>
+                            <w:i/>
+                          </w:rPr>
+                        </m:ctrlPr>
+                      </m:sSupPr>
+                      <m:e>
+                        <m:r>
+                          <w:rPr>
+                            <w:rFonts w:ascii="Cambria Math" w:hAnsi="Cambria Math" w:cs="Times New Roman"/>
+                          </w:rPr>
+                          <m:t>a</m:t>
+                        </m:r>
+                      </m:e>
+                      <m:sup>
+                        <m:r>
+                          <w:rPr>
+                            <w:rFonts w:ascii="Cambria Math" w:hAnsi="Cambria Math" w:cs="Times New Roman"/>
+                          </w:rPr>
+                          <m:t>n</m:t>
+                        </m:r>
+                      </m:sup>
+                    </m:sSup>
+                  </m:e>
+                </m:d>
+                <m:r>
+                  <w:rPr>
+                    <w:rFonts w:ascii="Cambria Math" w:hAnsi="Cambria Math" w:cs="Times New Roman"/>
+                  </w:rPr>
+                  <m:t xml:space="preserve"> </m:t>
+                </m:r>
+                <m:sSub>
+                  <m:sSubPr>
+                    <m:ctrlPr>
+                      <w:rPr>
+                        <w:rFonts w:ascii="Cambria Math" w:hAnsi="Cambria Math" w:cs="Times New Roman"/>
+                        <w:i/>
+                      </w:rPr>
+                    </m:ctrlPr>
+                  </m:sSubPr>
+                  <m:e>
+                    <m:r>
+                      <w:rPr>
+                        <w:rFonts w:ascii="Cambria Math" w:hAnsi="Cambria Math" w:cs="Times New Roman"/>
+                      </w:rPr>
+                      <m:t>x</m:t>
+                    </m:r>
+                  </m:e>
+                  <m:sub>
+                    <m:r>
+                      <w:rPr>
+                        <w:rFonts w:ascii="Cambria Math" w:hAnsi="Cambria Math" w:cs="Times New Roman"/>
+                      </w:rPr>
+                      <m:t>n</m:t>
+                    </m:r>
+                  </m:sub>
+                </m:sSub>
+                <m:r>
+                  <w:rPr>
+                    <w:rFonts w:ascii="Cambria Math" w:hAnsi="Cambria Math" w:cs="Times New Roman"/>
+                  </w:rPr>
+                  <m:t xml:space="preserve">, w] </m:t>
+                </m:r>
+              </m:e>
+            </m:nary>
+          </m:e>
+        </m:d>
+        <m:r>
+          <w:rPr>
+            <w:rFonts w:ascii="Cambria Math" w:hAnsi="Cambria Math" w:cs="Times New Roman"/>
+          </w:rPr>
+          <m:t>,</m:t>
+        </m:r>
+      </m:oMath>
+      <w:r>
+        <w:rPr>
+          <w:rFonts w:ascii="Times New Roman" w:eastAsia="Times New Roman" w:hAnsi="Times New Roman" w:cs="Times New Roman"/>
+        </w:rPr>
+        <w:t xml:space="preserve"> </w:t>
+      </w:r>
+    </w:p>
+    <w:p>
+      <w:pPr>
+        <w:ind w:firstLine="720"/>
+        <w:rPr>
+          <w:rFonts w:ascii="Times New Roman" w:eastAsia="Times New Roman" w:hAnsi="Times New Roman" w:cs="Times New Roman"/>
+        </w:rPr>
+      </w:pPr>
+    </w:p>
+    <w:p>
+      <w:pPr>
+        <w:ind w:firstLine="720"/>
+        <w:rPr>
+          <w:rFonts w:ascii="Times New Roman" w:eastAsia="Times New Roman" w:hAnsi="Times New Roman" w:cs="Times New Roman"/>
+        </w:rPr>
+      </w:pPr>
+      <w:r>
+        <w:rPr>
+          <w:rFonts w:ascii="Times New Roman" w:eastAsia="Times New Roman" w:hAnsi="Times New Roman" w:cs="Times New Roman"/>
+        </w:rPr>
+        <w:t>which is the same as minimizing the negative of the</w:t>
+      </w:r>
+      <w:r>
+        <w:rPr>
+          <w:rFonts w:ascii="Times New Roman" w:eastAsia="Times New Roman" w:hAnsi="Times New Roman" w:cs="Times New Roman"/>
+        </w:rPr>
+        <w:t xml:space="preserve"> logarithm of the</w:t>
+      </w:r>
+      <w:r>
+        <w:rPr>
+          <w:rFonts w:ascii="Times New Roman" w:eastAsia="Times New Roman" w:hAnsi="Times New Roman" w:cs="Times New Roman"/>
+        </w:rPr>
+        <w:t xml:space="preserve"> function:</w:t>
+      </w:r>
+    </w:p>
+    <w:p>
+      <w:pPr>
+        <w:ind w:firstLine="360"/>
+        <w:rPr>
+          <w:rFonts w:ascii="Times New Roman" w:eastAsia="Times New Roman" w:hAnsi="Times New Roman" w:cs="Times New Roman"/>
+        </w:rPr>
+      </w:pPr>
+      <w:r>
+        <w:rPr>
+          <w:rFonts w:ascii="Times New Roman" w:eastAsia="Times New Roman" w:hAnsi="Times New Roman" w:cs="Times New Roman"/>
+        </w:rPr>
+        <w:tab/>
+      </w:r>
+    </w:p>
+    <w:p>
+      <w:pPr>
+        <w:ind w:firstLine="360"/>
+        <w:rPr>
+          <w:rFonts w:ascii="Times New Roman" w:eastAsia="Times New Roman" w:hAnsi="Times New Roman" w:cs="Times New Roman"/>
+          <w:b/>
+        </w:rPr>
+      </w:pPr>
+      <w:r>
+        <w:rPr>
+          <w:rFonts w:ascii="Times New Roman" w:eastAsia="Times New Roman" w:hAnsi="Times New Roman" w:cs="Times New Roman"/>
+        </w:rPr>
+        <w:tab/>
+        <w:t xml:space="preserve">= </w:t>
+      </w:r>
+      <m:oMath>
+        <m:sSub>
+          <m:sSubPr>
+            <m:ctrlPr>
+              <w:rPr>
+                <w:rFonts w:ascii="Cambria Math" w:hAnsi="Cambria Math" w:cs="Times New Roman"/>
+                <w:i/>
+              </w:rPr>
+            </m:ctrlPr>
+          </m:sSubPr>
+          <m:e>
+            <m:r>
+              <w:rPr>
+                <w:rFonts w:ascii="Cambria Math" w:hAnsi="Cambria Math" w:cs="Times New Roman"/>
+              </w:rPr>
+              <m:t xml:space="preserve">argmin </m:t>
+            </m:r>
+          </m:e>
+          <m:sub>
+            <m:r>
+              <w:rPr>
+                <w:rFonts w:ascii="Cambria Math" w:hAnsi="Cambria Math" w:cs="Times New Roman"/>
+              </w:rPr>
+              <m:t>w ∈</m:t>
+            </m:r>
+            <m:sSup>
+              <m:sSupPr>
+                <m:ctrlPr>
+                  <w:rPr>
+                    <w:rFonts w:ascii="Cambria Math" w:hAnsi="Cambria Math" w:cs="Times New Roman"/>
+                    <w:i/>
+                  </w:rPr>
+                </m:ctrlPr>
+              </m:sSupPr>
+              <m:e>
+                <m:r>
+                  <m:rPr>
+                    <m:scr m:val="double-struck"/>
+                  </m:rPr>
+                  <w:rPr>
+                    <w:rFonts w:ascii="Cambria Math" w:hAnsi="Cambria Math" w:cs="Times New Roman"/>
+                  </w:rPr>
+                  <m:t>R</m:t>
+                </m:r>
+              </m:e>
+              <m:sup>
+                <m:r>
+                  <w:rPr>
+                    <w:rFonts w:ascii="Cambria Math" w:hAnsi="Cambria Math" w:cs="Times New Roman"/>
+                  </w:rPr>
+                  <m:t>P+1</m:t>
+                </m:r>
+              </m:sup>
+            </m:sSup>
+          </m:sub>
+        </m:sSub>
+        <m:d>
+          <m:dPr>
+            <m:begChr m:val="{"/>
+            <m:ctrlPr>
+              <w:rPr>
+                <w:rFonts w:ascii="Cambria Math" w:hAnsi="Cambria Math" w:cs="Times New Roman"/>
+                <w:i/>
+              </w:rPr>
+            </m:ctrlPr>
+          </m:dPr>
+          <m:e>
+            <m:r>
+              <w:rPr>
+                <w:rFonts w:ascii="Cambria Math" w:hAnsi="Cambria Math" w:cs="Times New Roman"/>
+              </w:rPr>
+              <m:t xml:space="preserve">- </m:t>
+            </m:r>
+            <m:r>
+              <m:rPr>
+                <m:sty m:val="p"/>
+              </m:rPr>
+              <w:rPr>
+                <w:rFonts w:ascii="Cambria Math" w:hAnsi="Cambria Math" w:cs="Times New Roman"/>
+              </w:rPr>
+              <m:t>log⁡</m:t>
+            </m:r>
+            <m:r>
+              <w:rPr>
+                <w:rFonts w:ascii="Cambria Math" w:hAnsi="Cambria Math" w:cs="Times New Roman"/>
+              </w:rPr>
+              <m:t>(</m:t>
+            </m:r>
+            <m:nary>
+              <m:naryPr>
+                <m:chr m:val="∏"/>
+                <m:limLoc m:val="undOvr"/>
+                <m:ctrlPr>
+                  <w:rPr>
+                    <w:rFonts w:ascii="Cambria Math" w:hAnsi="Cambria Math" w:cs="Times New Roman"/>
+                    <w:i/>
+                  </w:rPr>
+                </m:ctrlPr>
+              </m:naryPr>
+              <m:sub>
+                <m:r>
+                  <w:rPr>
+                    <w:rFonts w:ascii="Cambria Math" w:hAnsi="Cambria Math" w:cs="Times New Roman"/>
+                  </w:rPr>
+                  <m:t>n=1</m:t>
+                </m:r>
+              </m:sub>
+              <m:sup>
+                <m:r>
+                  <w:rPr>
+                    <w:rFonts w:ascii="Cambria Math" w:hAnsi="Cambria Math" w:cs="Times New Roman"/>
+                  </w:rPr>
+                  <m:t>N</m:t>
+                </m:r>
+              </m:sup>
+              <m:e>
+                <m:r>
+                  <w:rPr>
+                    <w:rFonts w:ascii="Cambria Math" w:hAnsi="Cambria Math" w:cs="Times New Roman"/>
+                  </w:rPr>
+                  <m:t>P</m:t>
+                </m:r>
+                <m:d>
+                  <m:dPr>
+                    <m:begChr m:val="["/>
+                    <m:endChr m:val="|"/>
+                    <m:ctrlPr>
+                      <w:rPr>
+                        <w:rFonts w:ascii="Cambria Math" w:hAnsi="Cambria Math" w:cs="Times New Roman"/>
+                        <w:i/>
+                      </w:rPr>
+                    </m:ctrlPr>
+                  </m:dPr>
+                  <m:e>
+                    <m:sSup>
+                      <m:sSupPr>
+                        <m:ctrlPr>
+                          <w:rPr>
+                            <w:rFonts w:ascii="Cambria Math" w:hAnsi="Cambria Math" w:cs="Times New Roman"/>
+                            <w:i/>
+                          </w:rPr>
+                        </m:ctrlPr>
+                      </m:sSupPr>
+                      <m:e>
+                        <m:r>
+                          <w:rPr>
+                            <w:rFonts w:ascii="Cambria Math" w:hAnsi="Cambria Math" w:cs="Times New Roman"/>
+                          </w:rPr>
+                          <m:t>a</m:t>
+                        </m:r>
+                      </m:e>
+                      <m:sup>
+                        <m:r>
+                          <w:rPr>
+                            <w:rFonts w:ascii="Cambria Math" w:hAnsi="Cambria Math" w:cs="Times New Roman"/>
+                          </w:rPr>
+                          <m:t>n</m:t>
+                        </m:r>
+                      </m:sup>
+                    </m:sSup>
+                  </m:e>
+                </m:d>
+                <m:r>
+                  <w:rPr>
+                    <w:rFonts w:ascii="Cambria Math" w:hAnsi="Cambria Math" w:cs="Times New Roman"/>
+                  </w:rPr>
+                  <m:t xml:space="preserve"> </m:t>
+                </m:r>
+                <m:sSub>
+                  <m:sSubPr>
+                    <m:ctrlPr>
+                      <w:rPr>
+                        <w:rFonts w:ascii="Cambria Math" w:hAnsi="Cambria Math" w:cs="Times New Roman"/>
+                        <w:i/>
+                      </w:rPr>
+                    </m:ctrlPr>
+                  </m:sSubPr>
+                  <m:e>
+                    <m:r>
+                      <w:rPr>
+                        <w:rFonts w:ascii="Cambria Math" w:hAnsi="Cambria Math" w:cs="Times New Roman"/>
+                      </w:rPr>
+                      <m:t>x</m:t>
+                    </m:r>
+                  </m:e>
+                  <m:sub>
+                    <m:r>
+                      <w:rPr>
+                        <w:rFonts w:ascii="Cambria Math" w:hAnsi="Cambria Math" w:cs="Times New Roman"/>
+                      </w:rPr>
+                      <m:t>n</m:t>
+                    </m:r>
+                  </m:sub>
+                </m:sSub>
+                <m:r>
+                  <w:rPr>
+                    <w:rFonts w:ascii="Cambria Math" w:hAnsi="Cambria Math" w:cs="Times New Roman"/>
+                  </w:rPr>
+                  <m:t>, w]</m:t>
+                </m:r>
+              </m:e>
+            </m:nary>
+            <m:r>
+              <w:rPr>
+                <w:rFonts w:ascii="Cambria Math" w:hAnsi="Cambria Math" w:cs="Times New Roman"/>
+              </w:rPr>
+              <m:t xml:space="preserve"> </m:t>
+            </m:r>
+          </m:e>
+        </m:d>
+        <m:r>
+          <w:rPr>
+            <w:rFonts w:ascii="Cambria Math" w:hAnsi="Cambria Math" w:cs="Times New Roman"/>
+          </w:rPr>
+          <m:t>}</m:t>
+        </m:r>
+      </m:oMath>
+      <w:r>
+        <w:rPr>
+          <w:rFonts w:ascii="Times New Roman" w:eastAsia="Times New Roman" w:hAnsi="Times New Roman" w:cs="Times New Roman"/>
+        </w:rPr>
+        <w:t xml:space="preserve"> = </w:t>
+      </w:r>
+      <m:oMath>
+        <m:sSup>
+          <m:sSupPr>
+            <m:ctrlPr>
+              <w:rPr>
+                <w:rFonts w:ascii="Cambria Math" w:hAnsi="Cambria Math" w:cs="Times New Roman"/>
+                <w:i/>
+              </w:rPr>
+            </m:ctrlPr>
+          </m:sSupPr>
+          <m:e>
+            <m:r>
+              <w:rPr>
+                <w:rFonts w:ascii="Cambria Math" w:hAnsi="Cambria Math" w:cs="Times New Roman"/>
+              </w:rPr>
+              <m:t>w</m:t>
+            </m:r>
+          </m:e>
+          <m:sup>
+            <m:r>
+              <w:rPr>
+                <w:rFonts w:ascii="Cambria Math" w:hAnsi="Cambria Math" w:cs="Times New Roman"/>
+              </w:rPr>
+              <m:t>*</m:t>
+            </m:r>
+          </m:sup>
+        </m:sSup>
+      </m:oMath>
+      <w:r>
+        <w:rPr>
+          <w:rFonts w:ascii="Times New Roman" w:eastAsia="Times New Roman" w:hAnsi="Times New Roman" w:cs="Times New Roman"/>
+        </w:rPr>
+        <w:t>, as we wanted to show.</w:t>
+      </w:r>
+    </w:p>
+    <w:p>
+      <w:pPr>
+        <w:ind w:firstLine="360"/>
+        <w:rPr>
+          <w:rFonts w:ascii="Times New Roman" w:eastAsia="Times New Roman" w:hAnsi="Times New Roman" w:cs="Times New Roman"/>
+          <w:b/>
+        </w:rPr>
+      </w:pPr>
+      <w:r>
+        <w:rPr>
+          <w:rFonts w:ascii="Times New Roman" w:eastAsia="Times New Roman" w:hAnsi="Times New Roman" w:cs="Times New Roman"/>
+          <w:b/>
+        </w:rPr>
+        <w:tab/>
+      </w:r>
     </w:p>
     <w:p>
       <w:pPr>
@@ -639,13 +2347,7 @@
               <w:rPr>
                 <w:rFonts w:ascii="Cambria Math" w:eastAsia="Times New Roman" w:hAnsi="Cambria Math" w:cs="Times New Roman"/>
               </w:rPr>
-              <m:t xml:space="preserve"> </m:t>
-            </m:r>
-            <m:r>
-              <w:rPr>
-                <w:rFonts w:ascii="Cambria Math" w:eastAsia="Times New Roman" w:hAnsi="Cambria Math" w:cs="Times New Roman"/>
-              </w:rPr>
-              <m:t>[</m:t>
+              <m:t xml:space="preserve"> [</m:t>
             </m:r>
             <m:sSub>
               <m:sSubPr>
@@ -692,16 +2394,7 @@
               <w:rPr>
                 <w:rFonts w:ascii="Cambria Math" w:eastAsia="Times New Roman" w:hAnsi="Cambria Math" w:cs="Times New Roman"/>
               </w:rPr>
-              <m:t>log</m:t>
-            </m:r>
-            <m:r>
-              <m:rPr>
-                <m:sty m:val="p"/>
-              </m:rPr>
-              <w:rPr>
-                <w:rFonts w:ascii="Cambria Math" w:eastAsia="Times New Roman" w:hAnsi="Cambria Math" w:cs="Times New Roman"/>
-              </w:rPr>
-              <m:t xml:space="preserve"> </m:t>
+              <m:t xml:space="preserve">log </m:t>
             </m:r>
           </m:fName>
           <m:e>
@@ -760,19 +2453,7 @@
               <w:rPr>
                 <w:rFonts w:ascii="Cambria Math" w:eastAsia="Times New Roman" w:hAnsi="Cambria Math" w:cs="Times New Roman"/>
               </w:rPr>
-              <m:t>;</m:t>
-            </m:r>
-            <m:r>
-              <w:rPr>
-                <w:rFonts w:ascii="Cambria Math" w:eastAsia="Times New Roman" w:hAnsi="Cambria Math" w:cs="Times New Roman"/>
-              </w:rPr>
-              <m:t>w</m:t>
-            </m:r>
-            <m:r>
-              <w:rPr>
-                <w:rFonts w:ascii="Cambria Math" w:eastAsia="Times New Roman" w:hAnsi="Cambria Math" w:cs="Times New Roman"/>
-              </w:rPr>
-              <m:t>))</m:t>
+              <m:t>;w))</m:t>
             </m:r>
           </m:e>
         </m:func>
@@ -831,16 +2512,7 @@
               <w:rPr>
                 <w:rFonts w:ascii="Cambria Math" w:eastAsia="Times New Roman" w:hAnsi="Cambria Math" w:cs="Times New Roman"/>
               </w:rPr>
-              <m:t>log</m:t>
-            </m:r>
-            <m:r>
-              <m:rPr>
-                <m:sty m:val="p"/>
-              </m:rPr>
-              <w:rPr>
-                <w:rFonts w:ascii="Cambria Math" w:eastAsia="Times New Roman" w:hAnsi="Cambria Math" w:cs="Times New Roman"/>
-              </w:rPr>
-              <m:t>⁡(</m:t>
+              <m:t>log⁡(</m:t>
             </m:r>
           </m:fName>
           <m:e>
@@ -901,19 +2573,7 @@
           <w:rPr>
             <w:rFonts w:ascii="Cambria Math" w:eastAsia="Times New Roman" w:hAnsi="Cambria Math" w:cs="Times New Roman"/>
           </w:rPr>
-          <m:t>;</m:t>
-        </m:r>
-        <m:r>
-          <w:rPr>
-            <w:rFonts w:ascii="Cambria Math" w:eastAsia="Times New Roman" w:hAnsi="Cambria Math" w:cs="Times New Roman"/>
-          </w:rPr>
-          <m:t>w</m:t>
-        </m:r>
-        <m:r>
-          <w:rPr>
-            <w:rFonts w:ascii="Cambria Math" w:eastAsia="Times New Roman" w:hAnsi="Cambria Math" w:cs="Times New Roman"/>
-          </w:rPr>
-          <m:t>))]</m:t>
+          <m:t>;w))]</m:t>
         </m:r>
       </m:oMath>
     </w:p>
@@ -967,14 +2627,7 @@
           <w:rFonts w:ascii="Times New Roman" w:eastAsia="Times New Roman" w:hAnsi="Times New Roman" w:cs="Times New Roman"/>
           <w:b/>
         </w:rPr>
-        <w:t>=</w:t>
-      </w:r>
-      <w:r>
-        <w:rPr>
-          <w:rFonts w:ascii="Times New Roman" w:eastAsia="Times New Roman" w:hAnsi="Times New Roman" w:cs="Times New Roman"/>
-          <w:b/>
-        </w:rPr>
-        <w:t xml:space="preserve"> </w:t>
+        <w:t xml:space="preserve">= </w:t>
       </w:r>
       <m:oMath>
         <m:nary>
@@ -1093,16 +2746,7 @@
               <w:rPr>
                 <w:rFonts w:ascii="Cambria Math" w:eastAsia="Times New Roman" w:hAnsi="Cambria Math" w:cs="Times New Roman"/>
               </w:rPr>
-              <m:t>log</m:t>
-            </m:r>
-            <m:r>
-              <m:rPr>
-                <m:sty m:val="p"/>
-              </m:rPr>
-              <w:rPr>
-                <w:rFonts w:ascii="Cambria Math" w:eastAsia="Times New Roman" w:hAnsi="Cambria Math" w:cs="Times New Roman"/>
-              </w:rPr>
-              <m:t xml:space="preserve"> </m:t>
+              <m:t xml:space="preserve">log </m:t>
             </m:r>
           </m:fName>
           <m:e>
@@ -1161,19 +2805,7 @@
               <w:rPr>
                 <w:rFonts w:ascii="Cambria Math" w:eastAsia="Times New Roman" w:hAnsi="Cambria Math" w:cs="Times New Roman"/>
               </w:rPr>
-              <m:t>;</m:t>
-            </m:r>
-            <m:r>
-              <w:rPr>
-                <w:rFonts w:ascii="Cambria Math" w:eastAsia="Times New Roman" w:hAnsi="Cambria Math" w:cs="Times New Roman"/>
-              </w:rPr>
-              <m:t>w</m:t>
-            </m:r>
-            <m:r>
-              <w:rPr>
-                <w:rFonts w:ascii="Cambria Math" w:eastAsia="Times New Roman" w:hAnsi="Cambria Math" w:cs="Times New Roman"/>
-              </w:rPr>
-              <m:t>))</m:t>
+              <m:t>;w))</m:t>
             </m:r>
           </m:e>
         </m:func>
@@ -1232,16 +2864,7 @@
               <w:rPr>
                 <w:rFonts w:ascii="Cambria Math" w:eastAsia="Times New Roman" w:hAnsi="Cambria Math" w:cs="Times New Roman"/>
               </w:rPr>
-              <m:t>log</m:t>
-            </m:r>
-            <m:r>
-              <m:rPr>
-                <m:sty m:val="p"/>
-              </m:rPr>
-              <w:rPr>
-                <w:rFonts w:ascii="Cambria Math" w:eastAsia="Times New Roman" w:hAnsi="Cambria Math" w:cs="Times New Roman"/>
-              </w:rPr>
-              <m:t>⁡(</m:t>
+              <m:t>log⁡(</m:t>
             </m:r>
           </m:fName>
           <m:e>
@@ -1302,19 +2925,7 @@
           <w:rPr>
             <w:rFonts w:ascii="Cambria Math" w:eastAsia="Times New Roman" w:hAnsi="Cambria Math" w:cs="Times New Roman"/>
           </w:rPr>
-          <m:t>;</m:t>
-        </m:r>
-        <m:r>
-          <w:rPr>
-            <w:rFonts w:ascii="Cambria Math" w:eastAsia="Times New Roman" w:hAnsi="Cambria Math" w:cs="Times New Roman"/>
-          </w:rPr>
-          <m:t>w</m:t>
-        </m:r>
-        <m:r>
-          <w:rPr>
-            <w:rFonts w:ascii="Cambria Math" w:eastAsia="Times New Roman" w:hAnsi="Cambria Math" w:cs="Times New Roman"/>
-          </w:rPr>
-          <m:t>))]</m:t>
+          <m:t>;w))]</m:t>
         </m:r>
       </m:oMath>
     </w:p>
@@ -1350,14 +2961,7 @@
           <w:rFonts w:ascii="Times New Roman" w:eastAsia="Times New Roman" w:hAnsi="Times New Roman" w:cs="Times New Roman"/>
           <w:b/>
         </w:rPr>
-        <w:t>=</w:t>
-      </w:r>
-      <w:r>
-        <w:rPr>
-          <w:rFonts w:ascii="Times New Roman" w:eastAsia="Times New Roman" w:hAnsi="Times New Roman" w:cs="Times New Roman"/>
-          <w:b/>
-        </w:rPr>
-        <w:t xml:space="preserve"> </w:t>
+        <w:t xml:space="preserve">= </w:t>
       </w:r>
       <m:oMath>
         <m:nary>
@@ -1450,16 +3054,7 @@
               <w:rPr>
                 <w:rFonts w:ascii="Cambria Math" w:eastAsia="Times New Roman" w:hAnsi="Cambria Math" w:cs="Times New Roman"/>
               </w:rPr>
-              <m:t>log</m:t>
-            </m:r>
-            <m:r>
-              <m:rPr>
-                <m:sty m:val="p"/>
-              </m:rPr>
-              <w:rPr>
-                <w:rFonts w:ascii="Cambria Math" w:eastAsia="Times New Roman" w:hAnsi="Cambria Math" w:cs="Times New Roman"/>
-              </w:rPr>
-              <m:t xml:space="preserve"> </m:t>
+              <m:t xml:space="preserve">log </m:t>
             </m:r>
           </m:fName>
           <m:e>
@@ -1538,19 +3133,7 @@
               <w:rPr>
                 <w:rFonts w:ascii="Cambria Math" w:eastAsia="Times New Roman" w:hAnsi="Cambria Math" w:cs="Times New Roman"/>
               </w:rPr>
-              <m:t>;</m:t>
-            </m:r>
-            <m:r>
-              <w:rPr>
-                <w:rFonts w:ascii="Cambria Math" w:eastAsia="Times New Roman" w:hAnsi="Cambria Math" w:cs="Times New Roman"/>
-              </w:rPr>
-              <m:t>w</m:t>
-            </m:r>
-            <m:r>
-              <w:rPr>
-                <w:rFonts w:ascii="Cambria Math" w:eastAsia="Times New Roman" w:hAnsi="Cambria Math" w:cs="Times New Roman"/>
-              </w:rPr>
-              <m:t>))</m:t>
+              <m:t>;w))</m:t>
             </m:r>
           </m:e>
         </m:func>
@@ -1590,14 +3173,7 @@
           <w:rFonts w:ascii="Times New Roman" w:eastAsia="Times New Roman" w:hAnsi="Times New Roman" w:cs="Times New Roman"/>
           <w:b/>
         </w:rPr>
-        <w:t xml:space="preserve"> </w:t>
-      </w:r>
-      <w:r>
-        <w:rPr>
-          <w:rFonts w:ascii="Times New Roman" w:eastAsia="Times New Roman" w:hAnsi="Times New Roman" w:cs="Times New Roman"/>
-          <w:b/>
-        </w:rPr>
-        <w:t xml:space="preserve">= </w:t>
+        <w:t xml:space="preserve"> = </w:t>
       </w:r>
       <m:oMath>
         <m:nary>
@@ -1687,13 +3263,7 @@
                   <w:rPr>
                     <w:rFonts w:ascii="Cambria Math" w:eastAsia="Times New Roman" w:hAnsi="Cambria Math" w:cs="Times New Roman"/>
                   </w:rPr>
-                  <m:t>(</m:t>
-                </m:r>
-                <m:r>
-                  <w:rPr>
-                    <w:rFonts w:ascii="Cambria Math" w:eastAsia="Times New Roman" w:hAnsi="Cambria Math" w:cs="Times New Roman"/>
-                  </w:rPr>
-                  <m:t>a</m:t>
+                  <m:t>(a</m:t>
                 </m:r>
               </m:e>
               <m:sub>
@@ -1711,13 +3281,7 @@
               <w:rPr>
                 <w:rFonts w:ascii="Cambria Math" w:eastAsia="Times New Roman" w:hAnsi="Cambria Math" w:cs="Times New Roman"/>
               </w:rPr>
-              <m:t xml:space="preserve">- </m:t>
-            </m:r>
-            <m:r>
-              <w:rPr>
-                <w:rFonts w:ascii="Cambria Math" w:eastAsia="Times New Roman" w:hAnsi="Cambria Math" w:cs="Times New Roman"/>
-              </w:rPr>
-              <m:t>π</m:t>
+              <m:t>- π</m:t>
             </m:r>
             <m:d>
               <m:dPr>
@@ -1768,19 +3332,7 @@
               <w:rPr>
                 <w:rFonts w:ascii="Cambria Math" w:eastAsia="Times New Roman" w:hAnsi="Cambria Math" w:cs="Times New Roman"/>
               </w:rPr>
-              <m:t>;</m:t>
-            </m:r>
-            <m:r>
-              <w:rPr>
-                <w:rFonts w:ascii="Cambria Math" w:eastAsia="Times New Roman" w:hAnsi="Cambria Math" w:cs="Times New Roman"/>
-              </w:rPr>
-              <m:t>w</m:t>
-            </m:r>
-            <m:r>
-              <w:rPr>
-                <w:rFonts w:ascii="Cambria Math" w:eastAsia="Times New Roman" w:hAnsi="Cambria Math" w:cs="Times New Roman"/>
-              </w:rPr>
-              <m:t>))</m:t>
+              <m:t>;w))</m:t>
             </m:r>
           </m:e>
         </m:func>
@@ -1804,8 +3356,6 @@
         </w:rPr>
         <w:t>g</w:t>
       </w:r>
-      <w:bookmarkStart w:id="0" w:name="_GoBack"/>
-      <w:bookmarkEnd w:id="0"/>
       <w:r>
         <w:rPr>
           <w:rFonts w:ascii="Times New Roman" w:eastAsia="Times New Roman" w:hAnsi="Times New Roman" w:cs="Times New Roman"/>
@@ -1877,13 +3427,7 @@
         <w:rPr>
           <w:rFonts w:ascii="Times New Roman" w:eastAsia="Times New Roman" w:hAnsi="Times New Roman" w:cs="Times New Roman"/>
         </w:rPr>
-        <w:t xml:space="preserve"> </w:t>
-      </w:r>
-      <w:r>
-        <w:rPr>
-          <w:rFonts w:ascii="Times New Roman" w:eastAsia="Times New Roman" w:hAnsi="Times New Roman" w:cs="Times New Roman"/>
-        </w:rPr>
-        <w:t xml:space="preserve">with respect to </w:t>
+        <w:t xml:space="preserve"> with respect to </w:t>
       </w:r>
       <w:r>
         <w:rPr>
@@ -1896,7 +3440,19 @@
         <w:rPr>
           <w:rFonts w:ascii="Times New Roman" w:eastAsia="Times New Roman" w:hAnsi="Times New Roman" w:cs="Times New Roman"/>
         </w:rPr>
-        <w:t xml:space="preserve"> is equal to g has we wanted to show</w:t>
+        <w:t xml:space="preserve"> is equal to g </w:t>
+      </w:r>
+      <w:r>
+        <w:rPr>
+          <w:rFonts w:ascii="Times New Roman" w:eastAsia="Times New Roman" w:hAnsi="Times New Roman" w:cs="Times New Roman"/>
+        </w:rPr>
+        <w:t>as we wanted to show</w:t>
+      </w:r>
+      <w:r>
+        <w:rPr>
+          <w:rFonts w:ascii="Times New Roman" w:eastAsia="Times New Roman" w:hAnsi="Times New Roman" w:cs="Times New Roman"/>
+        </w:rPr>
+        <w:t>.</w:t>
       </w:r>
     </w:p>
     <w:p>
@@ -2096,6 +3652,12 @@
                 <w:rFonts w:ascii="Cambria Math" w:eastAsia="Times New Roman" w:hAnsi="Cambria Math" w:cs="Times New Roman"/>
               </w:rPr>
               <m:t>w</m:t>
+            </m:r>
+            <m:r>
+              <w:rPr>
+                <w:rFonts w:ascii="Cambria Math" w:eastAsia="Times New Roman" w:hAnsi="Cambria Math" w:cs="Times New Roman"/>
+              </w:rPr>
+              <m:t>'</m:t>
             </m:r>
           </m:sub>
         </m:sSub>
@@ -2253,6 +3815,12 @@
                   </w:rPr>
                   <m:t>w</m:t>
                 </m:r>
+                <m:r>
+                  <w:rPr>
+                    <w:rFonts w:ascii="Cambria Math" w:eastAsia="Times New Roman" w:hAnsi="Cambria Math" w:cs="Times New Roman"/>
+                  </w:rPr>
+                  <m:t>'</m:t>
+                </m:r>
               </m:sub>
             </m:sSub>
             <m:r>
@@ -2306,16 +3874,7 @@
               <w:rPr>
                 <w:rFonts w:ascii="Cambria Math" w:eastAsia="Times New Roman" w:hAnsi="Cambria Math" w:cs="Times New Roman"/>
               </w:rPr>
-              <m:t>log</m:t>
-            </m:r>
-            <m:r>
-              <m:rPr>
-                <m:sty m:val="p"/>
-              </m:rPr>
-              <w:rPr>
-                <w:rFonts w:ascii="Cambria Math" w:eastAsia="Times New Roman" w:hAnsi="Cambria Math" w:cs="Times New Roman"/>
-              </w:rPr>
-              <m:t xml:space="preserve"> </m:t>
+              <m:t xml:space="preserve">log </m:t>
             </m:r>
           </m:fName>
           <m:e>
@@ -2374,19 +3933,7 @@
               <w:rPr>
                 <w:rFonts w:ascii="Cambria Math" w:eastAsia="Times New Roman" w:hAnsi="Cambria Math" w:cs="Times New Roman"/>
               </w:rPr>
-              <m:t>;</m:t>
-            </m:r>
-            <m:r>
-              <w:rPr>
-                <w:rFonts w:ascii="Cambria Math" w:eastAsia="Times New Roman" w:hAnsi="Cambria Math" w:cs="Times New Roman"/>
-              </w:rPr>
-              <m:t>w</m:t>
-            </m:r>
-            <m:r>
-              <w:rPr>
-                <w:rFonts w:ascii="Cambria Math" w:eastAsia="Times New Roman" w:hAnsi="Cambria Math" w:cs="Times New Roman"/>
-              </w:rPr>
-              <m:t>))</m:t>
+              <m:t>;w))</m:t>
             </m:r>
           </m:e>
         </m:func>
@@ -2445,16 +3992,7 @@
               <w:rPr>
                 <w:rFonts w:ascii="Cambria Math" w:eastAsia="Times New Roman" w:hAnsi="Cambria Math" w:cs="Times New Roman"/>
               </w:rPr>
-              <m:t>log</m:t>
-            </m:r>
-            <m:r>
-              <m:rPr>
-                <m:sty m:val="p"/>
-              </m:rPr>
-              <w:rPr>
-                <w:rFonts w:ascii="Cambria Math" w:eastAsia="Times New Roman" w:hAnsi="Cambria Math" w:cs="Times New Roman"/>
-              </w:rPr>
-              <m:t>⁡(</m:t>
+              <m:t>log⁡(</m:t>
             </m:r>
           </m:fName>
           <m:e>
@@ -2515,19 +4053,7 @@
           <w:rPr>
             <w:rFonts w:ascii="Cambria Math" w:eastAsia="Times New Roman" w:hAnsi="Cambria Math" w:cs="Times New Roman"/>
           </w:rPr>
-          <m:t>;</m:t>
-        </m:r>
-        <m:r>
-          <w:rPr>
-            <w:rFonts w:ascii="Cambria Math" w:eastAsia="Times New Roman" w:hAnsi="Cambria Math" w:cs="Times New Roman"/>
-          </w:rPr>
-          <m:t>w</m:t>
-        </m:r>
-        <m:r>
-          <w:rPr>
-            <w:rFonts w:ascii="Cambria Math" w:eastAsia="Times New Roman" w:hAnsi="Cambria Math" w:cs="Times New Roman"/>
-          </w:rPr>
-          <m:t>))]</m:t>
+          <m:t>;w))]</m:t>
         </m:r>
       </m:oMath>
     </w:p>
@@ -2687,6 +4213,12 @@
                     <w:rFonts w:ascii="Cambria Math" w:eastAsia="Times New Roman" w:hAnsi="Cambria Math" w:cs="Times New Roman"/>
                   </w:rPr>
                   <m:t>w</m:t>
+                </m:r>
+                <m:r>
+                  <w:rPr>
+                    <w:rFonts w:ascii="Cambria Math" w:eastAsia="Times New Roman" w:hAnsi="Cambria Math" w:cs="Times New Roman"/>
+                  </w:rPr>
+                  <m:t>'</m:t>
                 </m:r>
               </m:sub>
             </m:sSub>
@@ -2767,19 +4299,7 @@
               <w:rPr>
                 <w:rFonts w:ascii="Cambria Math" w:eastAsia="Times New Roman" w:hAnsi="Cambria Math" w:cs="Times New Roman"/>
               </w:rPr>
-              <m:t>;</m:t>
-            </m:r>
-            <m:r>
-              <w:rPr>
-                <w:rFonts w:ascii="Cambria Math" w:eastAsia="Times New Roman" w:hAnsi="Cambria Math" w:cs="Times New Roman"/>
-              </w:rPr>
-              <m:t>w</m:t>
-            </m:r>
-            <m:r>
-              <w:rPr>
-                <w:rFonts w:ascii="Cambria Math" w:eastAsia="Times New Roman" w:hAnsi="Cambria Math" w:cs="Times New Roman"/>
-              </w:rPr>
-              <m:t>)</m:t>
+              <m:t>;w)</m:t>
             </m:r>
           </m:e>
         </m:func>
@@ -2798,6 +4318,8 @@
           <w:rFonts w:ascii="Times New Roman" w:eastAsia="Times New Roman" w:hAnsi="Times New Roman" w:cs="Times New Roman"/>
         </w:rPr>
       </w:pPr>
+      <w:bookmarkStart w:id="0" w:name="_GoBack"/>
+      <w:bookmarkEnd w:id="0"/>
     </w:p>
     <w:p>
       <w:pPr>
@@ -2811,14 +4333,7 @@
           <w:rFonts w:ascii="Times New Roman" w:eastAsia="Times New Roman" w:hAnsi="Times New Roman" w:cs="Times New Roman"/>
           <w:b/>
         </w:rPr>
-        <w:t xml:space="preserve">        </w:t>
-      </w:r>
-      <w:r>
-        <w:rPr>
-          <w:rFonts w:ascii="Times New Roman" w:eastAsia="Times New Roman" w:hAnsi="Times New Roman" w:cs="Times New Roman"/>
-          <w:b/>
-        </w:rPr>
-        <w:t xml:space="preserve">= </w:t>
+        <w:t xml:space="preserve">        = </w:t>
       </w:r>
       <m:oMath>
         <m:r>
@@ -2954,13 +4469,7 @@
               <w:rPr>
                 <w:rFonts w:ascii="Cambria Math" w:eastAsia="Times New Roman" w:hAnsi="Cambria Math" w:cs="Times New Roman"/>
               </w:rPr>
-              <m:t xml:space="preserve"> </m:t>
-            </m:r>
-            <m:r>
-              <w:rPr>
-                <w:rFonts w:ascii="Cambria Math" w:eastAsia="Times New Roman" w:hAnsi="Cambria Math" w:cs="Times New Roman"/>
-              </w:rPr>
-              <m:t>π</m:t>
+              <m:t xml:space="preserve"> π</m:t>
             </m:r>
             <m:d>
               <m:dPr>
@@ -3011,19 +4520,7 @@
               <w:rPr>
                 <w:rFonts w:ascii="Cambria Math" w:eastAsia="Times New Roman" w:hAnsi="Cambria Math" w:cs="Times New Roman"/>
               </w:rPr>
-              <m:t>;</m:t>
-            </m:r>
-            <m:r>
-              <w:rPr>
-                <w:rFonts w:ascii="Cambria Math" w:eastAsia="Times New Roman" w:hAnsi="Cambria Math" w:cs="Times New Roman"/>
-              </w:rPr>
-              <m:t>w</m:t>
-            </m:r>
-            <m:r>
-              <w:rPr>
-                <w:rFonts w:ascii="Cambria Math" w:eastAsia="Times New Roman" w:hAnsi="Cambria Math" w:cs="Times New Roman"/>
-              </w:rPr>
-              <m:t>)</m:t>
+              <m:t>;w)</m:t>
             </m:r>
           </m:e>
         </m:func>
@@ -3031,13 +4528,7 @@
           <w:rPr>
             <w:rFonts w:ascii="Cambria Math" w:eastAsia="Times New Roman" w:hAnsi="Cambria Math" w:cs="Times New Roman"/>
           </w:rPr>
-          <m:t xml:space="preserve"> (1- </m:t>
-        </m:r>
-        <m:r>
-          <w:rPr>
-            <w:rFonts w:ascii="Cambria Math" w:eastAsia="Times New Roman" w:hAnsi="Cambria Math" w:cs="Times New Roman"/>
-          </w:rPr>
-          <m:t>π</m:t>
+          <m:t xml:space="preserve"> (1- π</m:t>
         </m:r>
         <m:d>
           <m:dPr>
@@ -3088,19 +4579,7 @@
           <w:rPr>
             <w:rFonts w:ascii="Cambria Math" w:eastAsia="Times New Roman" w:hAnsi="Cambria Math" w:cs="Times New Roman"/>
           </w:rPr>
-          <m:t>;</m:t>
-        </m:r>
-        <m:r>
-          <w:rPr>
-            <w:rFonts w:ascii="Cambria Math" w:eastAsia="Times New Roman" w:hAnsi="Cambria Math" w:cs="Times New Roman"/>
-          </w:rPr>
-          <m:t>w</m:t>
-        </m:r>
-        <m:r>
-          <w:rPr>
-            <w:rFonts w:ascii="Cambria Math" w:eastAsia="Times New Roman" w:hAnsi="Cambria Math" w:cs="Times New Roman"/>
-          </w:rPr>
-          <m:t>)]</m:t>
+          <m:t>;w)]</m:t>
         </m:r>
       </m:oMath>
       <w:r>
@@ -3130,19 +4609,7 @@
         <w:rPr>
           <w:rFonts w:ascii="Times New Roman" w:eastAsia="Times New Roman" w:hAnsi="Times New Roman" w:cs="Times New Roman"/>
         </w:rPr>
-        <w:t xml:space="preserve">thus the </w:t>
-      </w:r>
-      <w:r>
-        <w:rPr>
-          <w:rFonts w:ascii="Times New Roman" w:eastAsia="Times New Roman" w:hAnsi="Times New Roman" w:cs="Times New Roman"/>
-        </w:rPr>
-        <w:t>Hessian</w:t>
-      </w:r>
-      <w:r>
-        <w:rPr>
-          <w:rFonts w:ascii="Times New Roman" w:eastAsia="Times New Roman" w:hAnsi="Times New Roman" w:cs="Times New Roman"/>
-        </w:rPr>
-        <w:t xml:space="preserve"> of </w:t>
+        <w:t xml:space="preserve">thus the Hessian of </w:t>
       </w:r>
       <m:oMath>
         <m:r>
@@ -3181,65 +4648,39 @@
         <w:rPr>
           <w:rFonts w:ascii="Times New Roman" w:eastAsia="Times New Roman" w:hAnsi="Times New Roman" w:cs="Times New Roman"/>
         </w:rPr>
+        <w:t xml:space="preserve"> with respect to </w:t>
+      </w:r>
+      <w:r>
+        <w:rPr>
+          <w:rFonts w:ascii="Times New Roman" w:eastAsia="Times New Roman" w:hAnsi="Times New Roman" w:cs="Times New Roman"/>
+          <w:b/>
+        </w:rPr>
+        <w:t xml:space="preserve">w </w:t>
+      </w:r>
+      <w:r>
+        <w:rPr>
+          <w:rFonts w:ascii="Times New Roman" w:eastAsia="Times New Roman" w:hAnsi="Times New Roman" w:cs="Times New Roman"/>
+        </w:rPr>
+        <w:t>is equal to H</w:t>
+      </w:r>
+      <w:r>
+        <w:rPr>
+          <w:rFonts w:ascii="Times New Roman" w:eastAsia="Times New Roman" w:hAnsi="Times New Roman" w:cs="Times New Roman"/>
+        </w:rPr>
         <w:t xml:space="preserve"> </w:t>
       </w:r>
       <w:r>
         <w:rPr>
           <w:rFonts w:ascii="Times New Roman" w:eastAsia="Times New Roman" w:hAnsi="Times New Roman" w:cs="Times New Roman"/>
         </w:rPr>
-        <w:t xml:space="preserve">with respect to </w:t>
-      </w:r>
-      <w:r>
-        <w:rPr>
-          <w:rFonts w:ascii="Times New Roman" w:eastAsia="Times New Roman" w:hAnsi="Times New Roman" w:cs="Times New Roman"/>
-          <w:b/>
-        </w:rPr>
-        <w:t xml:space="preserve">w </w:t>
-      </w:r>
-      <w:r>
-        <w:rPr>
-          <w:rFonts w:ascii="Times New Roman" w:eastAsia="Times New Roman" w:hAnsi="Times New Roman" w:cs="Times New Roman"/>
-        </w:rPr>
-        <w:t>is equal to H</w:t>
-      </w:r>
-      <w:r>
-        <w:rPr>
-          <w:rFonts w:ascii="Times New Roman" w:eastAsia="Times New Roman" w:hAnsi="Times New Roman" w:cs="Times New Roman"/>
-        </w:rPr>
-        <w:t xml:space="preserve"> has we wanted to show</w:t>
-      </w:r>
-    </w:p>
-    <w:p>
-      <w:pPr>
-        <w:rPr>
-          <w:rFonts w:ascii="Times New Roman" w:eastAsia="Times New Roman" w:hAnsi="Times New Roman" w:cs="Times New Roman"/>
-        </w:rPr>
-      </w:pPr>
-    </w:p>
-    <w:p>
-      <w:pPr>
-        <w:ind w:left="720" w:firstLine="720"/>
-        <w:rPr>
-          <w:rFonts w:ascii="Times New Roman" w:eastAsia="Times New Roman" w:hAnsi="Times New Roman" w:cs="Times New Roman"/>
-          <w:b/>
-        </w:rPr>
-      </w:pPr>
-    </w:p>
-    <w:p>
-      <w:pPr>
-        <w:ind w:firstLine="360"/>
-        <w:rPr>
-          <w:rFonts w:ascii="Times New Roman" w:eastAsia="Times New Roman" w:hAnsi="Times New Roman" w:cs="Times New Roman"/>
-        </w:rPr>
-      </w:pPr>
-    </w:p>
-    <w:p>
-      <w:pPr>
-        <w:ind w:firstLine="360"/>
-        <w:rPr>
-          <w:rFonts w:ascii="Times New Roman" w:eastAsia="Times New Roman" w:hAnsi="Times New Roman" w:cs="Times New Roman"/>
-        </w:rPr>
-      </w:pPr>
+        <w:t>as we wanted to show</w:t>
+      </w:r>
+      <w:r>
+        <w:rPr>
+          <w:rFonts w:ascii="Times New Roman" w:eastAsia="Times New Roman" w:hAnsi="Times New Roman" w:cs="Times New Roman"/>
+        </w:rPr>
+        <w:t>.</w:t>
+      </w:r>
     </w:p>
     <w:sectPr>
       <w:headerReference w:type="default" r:id="rId9"/>
@@ -3349,7 +4790,27 @@
         <w:sz w:val="20"/>
         <w:szCs w:val="20"/>
       </w:rPr>
-      <w:t>Miguel Carvalho nº 78052</w:t>
+      <w:t xml:space="preserve">Miguel </w:t>
+    </w:r>
+    <w:proofErr w:type="spellStart"/>
+    <w:r>
+      <w:rPr>
+        <w:rFonts w:ascii="Times New Roman" w:hAnsi="Times New Roman" w:cs="Times New Roman"/>
+        <w:b/>
+        <w:sz w:val="20"/>
+        <w:szCs w:val="20"/>
+      </w:rPr>
+      <w:t>Carvalho</w:t>
+    </w:r>
+    <w:proofErr w:type="spellEnd"/>
+    <w:r>
+      <w:rPr>
+        <w:rFonts w:ascii="Times New Roman" w:hAnsi="Times New Roman" w:cs="Times New Roman"/>
+        <w:b/>
+        <w:sz w:val="20"/>
+        <w:szCs w:val="20"/>
+      </w:rPr>
+      <w:t xml:space="preserve"> nº 78052</w:t>
     </w:r>
   </w:p>
   <w:p>
@@ -4543,7 +6004,7 @@
 </file>
 
 <file path=customXml/itemProps1.xml><?xml version="1.0" encoding="utf-8"?>
-<ds:datastoreItem xmlns:ds="http://schemas.openxmlformats.org/officeDocument/2006/customXml" ds:itemID="{F61DD152-D60C-E245-8E0B-BBB321CA97F2}">
+<ds:datastoreItem xmlns:ds="http://schemas.openxmlformats.org/officeDocument/2006/customXml" ds:itemID="{309F7B4F-28E8-DA40-9A9F-D3010AFD19C6}">
   <ds:schemaRefs>
     <ds:schemaRef ds:uri="http://schemas.openxmlformats.org/officeDocument/2006/bibliography"/>
   </ds:schemaRefs>
